--- a/source-multichoice/build/es-hardware-procesadores-3.docx
+++ b/source-multichoice/build/es-hardware-procesadores-3.docx
@@ -25,16 +25,6 @@
       <w:r>
         <w:t>a)</w:t>
         <w:tab/>
-        <w:t>Es el "cerebro" del ordenador, donde se realizan las operaciones dictadas por los programas.</w:t>
-      </w:r>
-    </w:p>
-    <w:p>
-      <w:pPr>
-        <w:pStyle w:val="Choice"/>
-      </w:pPr>
-      <w:r>
-        <w:t>b)</w:t>
-        <w:tab/>
         <w:t>Es la "memoria" del ordenador, donde se almacenan los programas y datos que se manejan en un ordenador.</w:t>
       </w:r>
     </w:p>
@@ -43,9 +33,19 @@
         <w:pStyle w:val="Choice"/>
       </w:pPr>
       <w:r>
+        <w:t>b)</w:t>
+        <w:tab/>
+        <w:t>Son los "sentidos" del ordenador, donde se recogen los datos que el ordenador posteriormente va a almacenar y tratar.</w:t>
+      </w:r>
+    </w:p>
+    <w:p>
+      <w:pPr>
+        <w:pStyle w:val="Choice"/>
+      </w:pPr>
+      <w:r>
         <w:t>c)</w:t>
         <w:tab/>
-        <w:t>Son los "sentidos" del ordenador, donde se recogen los datos que el ordenador posteriormente va a almacenar y tratar.</w:t>
+        <w:t>Es el "cerebro" del ordenador, donde se realizan las operaciones dictadas por los programas.</w:t>
       </w:r>
     </w:p>
     <w:p>
@@ -93,7 +93,7 @@
       <w:r>
         <w:t>c)</w:t>
         <w:tab/>
-        <w:t>El procesador principal de una tarjeta gráfica.</w:t>
+        <w:t>El procesador principal de un disco duro.</w:t>
       </w:r>
     </w:p>
     <w:p>
@@ -103,7 +103,7 @@
       <w:r>
         <w:t>d)</w:t>
         <w:tab/>
-        <w:t>El procesador principal de un disco duro.</w:t>
+        <w:t>El procesador principal de una tarjeta gráfica.</w:t>
       </w:r>
     </w:p>
     <w:p>
@@ -121,16 +121,6 @@
       <w:r>
         <w:t>a)</w:t>
         <w:tab/>
-        <w:t>Lógicas, aritméticas y de movimiento de datos.</w:t>
-      </w:r>
-    </w:p>
-    <w:p>
-      <w:pPr>
-        <w:pStyle w:val="Choice"/>
-      </w:pPr>
-      <w:r>
-        <w:t>b)</w:t>
-        <w:tab/>
         <w:t>De sonido, gráficas y de movimiento de datos.</w:t>
       </w:r>
     </w:p>
@@ -139,7 +129,7 @@
         <w:pStyle w:val="Choice"/>
       </w:pPr>
       <w:r>
-        <w:t>c)</w:t>
+        <w:t>b)</w:t>
         <w:tab/>
         <w:t>Lógicas, de sonido y de movimiento de datos.</w:t>
       </w:r>
@@ -149,13 +139,23 @@
         <w:pStyle w:val="Choice"/>
       </w:pPr>
       <w:r>
-        <w:t>d)</w:t>
+        <w:t>c)</w:t>
         <w:tab/>
         <w:t>De sonido, aritméticas y de movimiento de datos.</w:t>
       </w:r>
     </w:p>
     <w:p>
       <w:pPr>
+        <w:pStyle w:val="Choice"/>
+      </w:pPr>
+      <w:r>
+        <w:t>d)</w:t>
+        <w:tab/>
+        <w:t>Lógicas, aritméticas y de movimiento de datos.</w:t>
+      </w:r>
+    </w:p>
+    <w:p>
+      <w:pPr>
         <w:pStyle w:val="ListNumber"/>
       </w:pPr>
       <w:r>
@@ -169,16 +169,6 @@
       <w:r>
         <w:t>a)</w:t>
         <w:tab/>
-        <w:t>El disco duro.</w:t>
-      </w:r>
-    </w:p>
-    <w:p>
-      <w:pPr>
-        <w:pStyle w:val="Choice"/>
-      </w:pPr>
-      <w:r>
-        <w:t>b)</w:t>
-        <w:tab/>
         <w:t>La CPU.</w:t>
       </w:r>
     </w:p>
@@ -187,7 +177,7 @@
         <w:pStyle w:val="Choice"/>
       </w:pPr>
       <w:r>
-        <w:t>c)</w:t>
+        <w:t>b)</w:t>
         <w:tab/>
         <w:t>Los buses de datos.</w:t>
       </w:r>
@@ -197,13 +187,23 @@
         <w:pStyle w:val="Choice"/>
       </w:pPr>
       <w:r>
-        <w:t>d)</w:t>
+        <w:t>c)</w:t>
         <w:tab/>
         <w:t>La memoria RAM.</w:t>
       </w:r>
     </w:p>
     <w:p>
       <w:pPr>
+        <w:pStyle w:val="Choice"/>
+      </w:pPr>
+      <w:r>
+        <w:t>d)</w:t>
+        <w:tab/>
+        <w:t>El disco duro.</w:t>
+      </w:r>
+    </w:p>
+    <w:p>
+      <w:pPr>
         <w:pStyle w:val="ListNumber"/>
       </w:pPr>
       <w:r>
@@ -217,6 +217,16 @@
       <w:r>
         <w:t>a)</w:t>
         <w:tab/>
+        <w:t>De 500 millones a 5 000 millones.</w:t>
+      </w:r>
+    </w:p>
+    <w:p>
+      <w:pPr>
+        <w:pStyle w:val="Choice"/>
+      </w:pPr>
+      <w:r>
+        <w:t>b)</w:t>
+        <w:tab/>
         <w:t>De 25 000 millones a 100 000 millones.</w:t>
       </w:r>
     </w:p>
@@ -225,19 +235,9 @@
         <w:pStyle w:val="Choice"/>
       </w:pPr>
       <w:r>
-        <w:t>b)</w:t>
+        <w:t>c)</w:t>
         <w:tab/>
         <w:t>De 1 000 millones a 10 000 millones.</w:t>
-      </w:r>
-    </w:p>
-    <w:p>
-      <w:pPr>
-        <w:pStyle w:val="Choice"/>
-      </w:pPr>
-      <w:r>
-        <w:t>c)</w:t>
-        <w:tab/>
-        <w:t>De 500 millones a 5 000 millones.</w:t>
       </w:r>
     </w:p>
     <w:p>
@@ -265,6 +265,16 @@
       <w:r>
         <w:t>a)</w:t>
         <w:tab/>
+        <w:t>Intel y AMD.</w:t>
+      </w:r>
+    </w:p>
+    <w:p>
+      <w:pPr>
+        <w:pStyle w:val="Choice"/>
+      </w:pPr>
+      <w:r>
+        <w:t>b)</w:t>
+        <w:tab/>
         <w:t>Apple y Samsung.</w:t>
       </w:r>
     </w:p>
@@ -273,9 +283,9 @@
         <w:pStyle w:val="Choice"/>
       </w:pPr>
       <w:r>
-        <w:t>b)</w:t>
+        <w:t>c)</w:t>
         <w:tab/>
-        <w:t>Intel y AMD.</w:t>
+        <w:t>Dell y Lenovo.</w:t>
       </w:r>
     </w:p>
     <w:p>
@@ -283,23 +293,13 @@
         <w:pStyle w:val="Choice"/>
       </w:pPr>
       <w:r>
-        <w:t>c)</w:t>
+        <w:t>d)</w:t>
         <w:tab/>
         <w:t>IBM y HP.</w:t>
       </w:r>
     </w:p>
     <w:p>
       <w:pPr>
-        <w:pStyle w:val="Choice"/>
-      </w:pPr>
-      <w:r>
-        <w:t>d)</w:t>
-        <w:tab/>
-        <w:t>Dell y Lenovo.</w:t>
-      </w:r>
-    </w:p>
-    <w:p>
-      <w:pPr>
         <w:pStyle w:val="ListNumber"/>
       </w:pPr>
       <w:r>
@@ -313,7 +313,7 @@
       <w:r>
         <w:t>a)</w:t>
         <w:tab/>
-        <w:t>CPU de arquitectura ARM.</w:t>
+        <w:t>CPU de arquitectura MIPS.</w:t>
       </w:r>
     </w:p>
     <w:p>
@@ -323,7 +323,7 @@
       <w:r>
         <w:t>b)</w:t>
         <w:tab/>
-        <w:t>CPU de arquitectura MIPS.</w:t>
+        <w:t>CPU de arquitectura ARM.</w:t>
       </w:r>
     </w:p>
     <w:p>
@@ -361,7 +361,7 @@
       <w:r>
         <w:t>a)</w:t>
         <w:tab/>
-        <w:t>Un tipo de procesador especializado en realizar operaciones matemáticas en coma flotante.</w:t>
+        <w:t>Un tipo de procesador especializado en mostrar imágenes en pantalla.</w:t>
       </w:r>
     </w:p>
     <w:p>
@@ -370,6 +370,16 @@
       </w:pPr>
       <w:r>
         <w:t>b)</w:t>
+        <w:tab/>
+        <w:t>Un tipo de procesador especializado en realizar operaciones lógicas.</w:t>
+      </w:r>
+    </w:p>
+    <w:p>
+      <w:pPr>
+        <w:pStyle w:val="Choice"/>
+      </w:pPr>
+      <w:r>
+        <w:t>c)</w:t>
         <w:tab/>
         <w:t>Un tipo de procesador especializado en almacenar datos.</w:t>
       </w:r>
@@ -379,19 +389,9 @@
         <w:pStyle w:val="Choice"/>
       </w:pPr>
       <w:r>
-        <w:t>c)</w:t>
-        <w:tab/>
-        <w:t>Un tipo de procesador especializado en mostrar imágenes en pantalla.</w:t>
-      </w:r>
-    </w:p>
-    <w:p>
-      <w:pPr>
-        <w:pStyle w:val="Choice"/>
-      </w:pPr>
-      <w:r>
         <w:t>d)</w:t>
         <w:tab/>
-        <w:t>Un tipo de procesador especializado en realizar operaciones lógicas.</w:t>
+        <w:t>Un tipo de procesador especializado en realizar operaciones matemáticas en coma flotante.</w:t>
       </w:r>
     </w:p>
     <w:p>
@@ -409,6 +409,26 @@
       <w:r>
         <w:t>a)</w:t>
         <w:tab/>
+        <w:t>Operaciones con fracciones.</w:t>
+      </w:r>
+    </w:p>
+    <w:p>
+      <w:pPr>
+        <w:pStyle w:val="Choice"/>
+      </w:pPr>
+      <w:r>
+        <w:t>b)</w:t>
+        <w:tab/>
+        <w:t>Operaciones con números enteros.</w:t>
+      </w:r>
+    </w:p>
+    <w:p>
+      <w:pPr>
+        <w:pStyle w:val="Choice"/>
+      </w:pPr>
+      <w:r>
+        <w:t>c)</w:t>
+        <w:tab/>
         <w:t>Operaciones con números con decimales.</w:t>
       </w:r>
     </w:p>
@@ -417,33 +437,13 @@
         <w:pStyle w:val="Choice"/>
       </w:pPr>
       <w:r>
-        <w:t>b)</w:t>
-        <w:tab/>
-        <w:t>Operaciones con fracciones.</w:t>
-      </w:r>
-    </w:p>
-    <w:p>
-      <w:pPr>
-        <w:pStyle w:val="Choice"/>
-      </w:pPr>
-      <w:r>
-        <w:t>c)</w:t>
+        <w:t>d)</w:t>
         <w:tab/>
         <w:t>Operaciones con letras y símbolos.</w:t>
       </w:r>
     </w:p>
     <w:p>
       <w:pPr>
-        <w:pStyle w:val="Choice"/>
-      </w:pPr>
-      <w:r>
-        <w:t>d)</w:t>
-        <w:tab/>
-        <w:t>Operaciones con números enteros.</w:t>
-      </w:r>
-    </w:p>
-    <w:p>
-      <w:pPr>
         <w:pStyle w:val="ListNumber"/>
       </w:pPr>
       <w:r>
@@ -457,7 +457,7 @@
       <w:r>
         <w:t>a)</w:t>
         <w:tab/>
-        <w:t>Programas de navegación web y redes sociales.</w:t>
+        <w:t>Programas de edición de texto y correo electrónico.</w:t>
       </w:r>
     </w:p>
     <w:p>
@@ -477,7 +477,7 @@
       <w:r>
         <w:t>c)</w:t>
         <w:tab/>
-        <w:t>Programas de edición de texto y correo electrónico.</w:t>
+        <w:t>Programas de juegos y entretenimiento.</w:t>
       </w:r>
     </w:p>
     <w:p>
@@ -487,7 +487,7 @@
       <w:r>
         <w:t>d)</w:t>
         <w:tab/>
-        <w:t>Programas de juegos y entretenimiento.</w:t>
+        <w:t>Programas de navegación web y redes sociales.</w:t>
       </w:r>
     </w:p>
     <w:p>
@@ -505,6 +505,16 @@
       <w:r>
         <w:t>a)</w:t>
         <w:tab/>
+        <w:t>En las tarjetas gráficas.</w:t>
+      </w:r>
+    </w:p>
+    <w:p>
+      <w:pPr>
+        <w:pStyle w:val="Choice"/>
+      </w:pPr>
+      <w:r>
+        <w:t>b)</w:t>
+        <w:tab/>
         <w:t>En circuitos separados de la CPU.</w:t>
       </w:r>
     </w:p>
@@ -513,19 +523,9 @@
         <w:pStyle w:val="Choice"/>
       </w:pPr>
       <w:r>
-        <w:t>b)</w:t>
+        <w:t>c)</w:t>
         <w:tab/>
         <w:t>En dispositivos externos conectados a la CPU.</w:t>
-      </w:r>
-    </w:p>
-    <w:p>
-      <w:pPr>
-        <w:pStyle w:val="Choice"/>
-      </w:pPr>
-      <w:r>
-        <w:t>c)</w:t>
-        <w:tab/>
-        <w:t>En las tarjetas gráficas.</w:t>
       </w:r>
     </w:p>
     <w:p>
@@ -553,6 +553,16 @@
       <w:r>
         <w:t>a)</w:t>
         <w:tab/>
+        <w:t>No, todos los coprocesadores son iguales.</w:t>
+      </w:r>
+    </w:p>
+    <w:p>
+      <w:pPr>
+        <w:pStyle w:val="Choice"/>
+      </w:pPr>
+      <w:r>
+        <w:t>b)</w:t>
+        <w:tab/>
         <w:t>Sí, se llaman MP4 y aceleran la reproducción de audio y video.</w:t>
       </w:r>
     </w:p>
@@ -561,9 +571,9 @@
         <w:pStyle w:val="Choice"/>
       </w:pPr>
       <w:r>
-        <w:t>b)</w:t>
+        <w:t>c)</w:t>
         <w:tab/>
-        <w:t>No, todos los coprocesadores son iguales.</w:t>
+        <w:t>Sí, se llaman coprocesadores MMX.</w:t>
       </w:r>
     </w:p>
     <w:p>
@@ -571,23 +581,13 @@
         <w:pStyle w:val="Choice"/>
       </w:pPr>
       <w:r>
-        <w:t>c)</w:t>
+        <w:t>d)</w:t>
         <w:tab/>
         <w:t>Sí, se llaman MP3 y aceleran la reproducción de audio.</w:t>
       </w:r>
     </w:p>
     <w:p>
       <w:pPr>
-        <w:pStyle w:val="Choice"/>
-      </w:pPr>
-      <w:r>
-        <w:t>d)</w:t>
-        <w:tab/>
-        <w:t>Sí, se llaman coprocesadores MMX.</w:t>
-      </w:r>
-    </w:p>
-    <w:p>
-      <w:pPr>
         <w:pStyle w:val="ListNumber"/>
       </w:pPr>
       <w:r>
@@ -601,6 +601,16 @@
       <w:r>
         <w:t>a)</w:t>
         <w:tab/>
+        <w:t>Permiten enviar y recibir información por internet a gran velocidad.</w:t>
+      </w:r>
+    </w:p>
+    <w:p>
+      <w:pPr>
+        <w:pStyle w:val="Choice"/>
+      </w:pPr>
+      <w:r>
+        <w:t>b)</w:t>
+        <w:tab/>
         <w:t>Permiten almacenar y reproducir gran cantidad de archivos de ofimática.</w:t>
       </w:r>
     </w:p>
@@ -609,9 +619,9 @@
         <w:pStyle w:val="Choice"/>
       </w:pPr>
       <w:r>
-        <w:t>b)</w:t>
+        <w:t>c)</w:t>
         <w:tab/>
-        <w:t>Permiten enviar y recibir información por internet a gran velocidad.</w:t>
+        <w:t>Permiten trabajar velozmente y sin problemas con video en alta definición.</w:t>
       </w:r>
     </w:p>
     <w:p>
@@ -619,23 +629,13 @@
         <w:pStyle w:val="Choice"/>
       </w:pPr>
       <w:r>
-        <w:t>c)</w:t>
+        <w:t>d)</w:t>
         <w:tab/>
         <w:t>Permiten mostrar imágenes y vídeos en 3D.</w:t>
       </w:r>
     </w:p>
     <w:p>
       <w:pPr>
-        <w:pStyle w:val="Choice"/>
-      </w:pPr>
-      <w:r>
-        <w:t>d)</w:t>
-        <w:tab/>
-        <w:t>Permiten trabajar velozmente y sin problemas con video en alta definición.</w:t>
-      </w:r>
-    </w:p>
-    <w:p>
-      <w:pPr>
         <w:pStyle w:val="ListNumber"/>
       </w:pPr>
       <w:r>
@@ -649,16 +649,6 @@
       <w:r>
         <w:t>a)</w:t>
         <w:tab/>
-        <w:t>Un componente para el procesamiento de texto.</w:t>
-      </w:r>
-    </w:p>
-    <w:p>
-      <w:pPr>
-        <w:pStyle w:val="Choice"/>
-      </w:pPr>
-      <w:r>
-        <w:t>b)</w:t>
-        <w:tab/>
         <w:t>Una herramienta para navegar por internet.</w:t>
       </w:r>
     </w:p>
@@ -667,9 +657,19 @@
         <w:pStyle w:val="Choice"/>
       </w:pPr>
       <w:r>
+        <w:t>b)</w:t>
+        <w:tab/>
+        <w:t>Un dispositivo para almacenar datos.</w:t>
+      </w:r>
+    </w:p>
+    <w:p>
+      <w:pPr>
+        <w:pStyle w:val="Choice"/>
+      </w:pPr>
+      <w:r>
         <w:t>c)</w:t>
         <w:tab/>
-        <w:t>Un dispositivo para almacenar datos.</w:t>
+        <w:t>Un componente para el procesamiento de texto.</w:t>
       </w:r>
     </w:p>
     <w:p>
@@ -745,6 +745,16 @@
       <w:r>
         <w:t>a)</w:t>
         <w:tab/>
+        <w:t>Para realizar operaciones matemáticas complejas.</w:t>
+      </w:r>
+    </w:p>
+    <w:p>
+      <w:pPr>
+        <w:pStyle w:val="Choice"/>
+      </w:pPr>
+      <w:r>
+        <w:t>b)</w:t>
+        <w:tab/>
         <w:t>Para manejar videojuegos, programas de diseño o edición de vídeo.</w:t>
       </w:r>
     </w:p>
@@ -753,19 +763,9 @@
         <w:pStyle w:val="Choice"/>
       </w:pPr>
       <w:r>
-        <w:t>b)</w:t>
+        <w:t>c)</w:t>
         <w:tab/>
         <w:t>Para navegar por internet.</w:t>
-      </w:r>
-    </w:p>
-    <w:p>
-      <w:pPr>
-        <w:pStyle w:val="Choice"/>
-      </w:pPr>
-      <w:r>
-        <w:t>c)</w:t>
-        <w:tab/>
-        <w:t>Para realizar operaciones matemáticas complejas.</w:t>
       </w:r>
     </w:p>
     <w:p>
@@ -793,6 +793,26 @@
       <w:r>
         <w:t>a)</w:t>
         <w:tab/>
+        <w:t>Suavizar bordes de las figuras.</w:t>
+      </w:r>
+    </w:p>
+    <w:p>
+      <w:pPr>
+        <w:pStyle w:val="Choice"/>
+      </w:pPr>
+      <w:r>
+        <w:t>b)</w:t>
+        <w:tab/>
+        <w:t>Dibujar triángulos y cuadrados.</w:t>
+      </w:r>
+    </w:p>
+    <w:p>
+      <w:pPr>
+        <w:pStyle w:val="Choice"/>
+      </w:pPr>
+      <w:r>
+        <w:t>c)</w:t>
+        <w:tab/>
         <w:t>Almacenar grandes cantidades de datos comprimidos.</w:t>
       </w:r>
     </w:p>
@@ -801,33 +821,13 @@
         <w:pStyle w:val="Choice"/>
       </w:pPr>
       <w:r>
-        <w:t>b)</w:t>
+        <w:t>d)</w:t>
         <w:tab/>
         <w:t>Realizar operaciones matemáticas complejas.</w:t>
       </w:r>
     </w:p>
     <w:p>
       <w:pPr>
-        <w:pStyle w:val="Choice"/>
-      </w:pPr>
-      <w:r>
-        <w:t>c)</w:t>
-        <w:tab/>
-        <w:t>Suavizar bordes de las figuras.</w:t>
-      </w:r>
-    </w:p>
-    <w:p>
-      <w:pPr>
-        <w:pStyle w:val="Choice"/>
-      </w:pPr>
-      <w:r>
-        <w:t>d)</w:t>
-        <w:tab/>
-        <w:t>Dibujar triángulos y cuadrados.</w:t>
-      </w:r>
-    </w:p>
-    <w:p>
-      <w:pPr>
         <w:pStyle w:val="ListNumber"/>
       </w:pPr>
       <w:r>
@@ -841,16 +841,6 @@
       <w:r>
         <w:t>a)</w:t>
         <w:tab/>
-        <w:t>Tienen un consumo semejante al de una CPU.</w:t>
-      </w:r>
-    </w:p>
-    <w:p>
-      <w:pPr>
-        <w:pStyle w:val="Choice"/>
-      </w:pPr>
-      <w:r>
-        <w:t>b)</w:t>
-        <w:tab/>
         <w:t>Siempre tienen un consumo menor que la CPU.</w:t>
       </w:r>
     </w:p>
@@ -859,7 +849,7 @@
         <w:pStyle w:val="Choice"/>
       </w:pPr>
       <w:r>
-        <w:t>c)</w:t>
+        <w:t>b)</w:t>
         <w:tab/>
         <w:t>Pueden tener un consumo mayor que la CPU.</w:t>
       </w:r>
@@ -869,13 +859,23 @@
         <w:pStyle w:val="Choice"/>
       </w:pPr>
       <w:r>
-        <w:t>d)</w:t>
+        <w:t>c)</w:t>
         <w:tab/>
         <w:t>El consumo de una tarjeta gráfica es muy bajo.</w:t>
       </w:r>
     </w:p>
     <w:p>
       <w:pPr>
+        <w:pStyle w:val="Choice"/>
+      </w:pPr>
+      <w:r>
+        <w:t>d)</w:t>
+        <w:tab/>
+        <w:t>Tienen un consumo semejante al de una CPU.</w:t>
+      </w:r>
+    </w:p>
+    <w:p>
+      <w:pPr>
         <w:pStyle w:val="ListNumber"/>
       </w:pPr>
       <w:r>
@@ -889,7 +889,7 @@
       <w:r>
         <w:t>a)</w:t>
         <w:tab/>
-        <w:t>Una unidad de procesamiento central especializada en cálculos de punto flotante.</w:t>
+        <w:t>Una unidad de procesamiento gráfico especializada en cálculos matemáticos de vectores gráficos.</w:t>
       </w:r>
     </w:p>
     <w:p>
@@ -919,7 +919,7 @@
       <w:r>
         <w:t>d)</w:t>
         <w:tab/>
-        <w:t>Una unidad de procesamiento gráfico especializada en cálculos matemáticos de vectores gráficos.</w:t>
+        <w:t>Una unidad de procesamiento central especializada en cálculos de punto flotante.</w:t>
       </w:r>
     </w:p>
     <w:p>
@@ -947,16 +947,6 @@
       <w:r>
         <w:t>b)</w:t>
         <w:tab/>
-        <w:t>Para calcular operaciones matemáticas complejas.</w:t>
-      </w:r>
-    </w:p>
-    <w:p>
-      <w:pPr>
-        <w:pStyle w:val="Choice"/>
-      </w:pPr>
-      <w:r>
-        <w:t>c)</w:t>
-        <w:tab/>
         <w:t>Para realizar operaciones de dibujo en tres dimensiones.</w:t>
       </w:r>
     </w:p>
@@ -965,9 +955,19 @@
         <w:pStyle w:val="Choice"/>
       </w:pPr>
       <w:r>
+        <w:t>c)</w:t>
+        <w:tab/>
+        <w:t>Para acelerar procesos de inteligencia artificial como el reconocimiento facial o el procesamiento de voz.</w:t>
+      </w:r>
+    </w:p>
+    <w:p>
+      <w:pPr>
+        <w:pStyle w:val="Choice"/>
+      </w:pPr>
+      <w:r>
         <w:t>d)</w:t>
         <w:tab/>
-        <w:t>Para acelerar procesos de inteligencia artificial como el reconocimiento facial o el procesamiento de voz.</w:t>
+        <w:t>Para calcular operaciones matemáticas complejas.</w:t>
       </w:r>
     </w:p>
     <w:p>
@@ -995,7 +995,7 @@
       <w:r>
         <w:t>b)</w:t>
         <w:tab/>
-        <w:t>Google.</w:t>
+        <w:t>AMD.</w:t>
       </w:r>
     </w:p>
     <w:p>
@@ -1015,7 +1015,7 @@
       <w:r>
         <w:t>d)</w:t>
         <w:tab/>
-        <w:t>AMD.</w:t>
+        <w:t>Google.</w:t>
       </w:r>
     </w:p>
     <w:p>
@@ -1033,16 +1033,6 @@
       <w:r>
         <w:t>a)</w:t>
         <w:tab/>
-        <w:t>En los procesadores de los teléfonos inteligentes.</w:t>
-      </w:r>
-    </w:p>
-    <w:p>
-      <w:pPr>
-        <w:pStyle w:val="Choice"/>
-      </w:pPr>
-      <w:r>
-        <w:t>b)</w:t>
-        <w:tab/>
         <w:t>En las tarjetas gráficas de ordenadores personales.</w:t>
       </w:r>
     </w:p>
@@ -1051,9 +1041,19 @@
         <w:pStyle w:val="Choice"/>
       </w:pPr>
       <w:r>
+        <w:t>b)</w:t>
+        <w:tab/>
+        <w:t>En las CPU de los ordenadores personales.</w:t>
+      </w:r>
+    </w:p>
+    <w:p>
+      <w:pPr>
+        <w:pStyle w:val="Choice"/>
+      </w:pPr>
+      <w:r>
         <w:t>c)</w:t>
         <w:tab/>
-        <w:t>En las CPU de los ordenadores personales.</w:t>
+        <w:t>En los procesadores de los teléfonos inteligentes.</w:t>
       </w:r>
     </w:p>
     <w:p>
@@ -1081,6 +1081,26 @@
       <w:r>
         <w:t>a)</w:t>
         <w:tab/>
+        <w:t>Un procesador especializado en ejecutar operaciones numéricas relacionadas con el tratamiento de señales de audio y vídeo.</w:t>
+      </w:r>
+    </w:p>
+    <w:p>
+      <w:pPr>
+        <w:pStyle w:val="Choice"/>
+      </w:pPr>
+      <w:r>
+        <w:t>b)</w:t>
+        <w:tab/>
+        <w:t>Un procesador especializado en ejecutar operaciones numéricas relacionadas con el tratamiento de señales de radio.</w:t>
+      </w:r>
+    </w:p>
+    <w:p>
+      <w:pPr>
+        <w:pStyle w:val="Choice"/>
+      </w:pPr>
+      <w:r>
+        <w:t>c)</w:t>
+        <w:tab/>
         <w:t>Un procesador especializado en ejecutar operaciones numéricas relacionadas con el procesamiento de texto.</w:t>
       </w:r>
     </w:p>
@@ -1089,33 +1109,13 @@
         <w:pStyle w:val="Choice"/>
       </w:pPr>
       <w:r>
-        <w:t>b)</w:t>
+        <w:t>d)</w:t>
         <w:tab/>
         <w:t>Un procesador especializado en ejecutar operaciones numéricas relacionadas con el tratamiento de señales.</w:t>
       </w:r>
     </w:p>
     <w:p>
       <w:pPr>
-        <w:pStyle w:val="Choice"/>
-      </w:pPr>
-      <w:r>
-        <w:t>c)</w:t>
-        <w:tab/>
-        <w:t>Un procesador especializado en ejecutar operaciones numéricas relacionadas con el tratamiento de señales de radio.</w:t>
-      </w:r>
-    </w:p>
-    <w:p>
-      <w:pPr>
-        <w:pStyle w:val="Choice"/>
-      </w:pPr>
-      <w:r>
-        <w:t>d)</w:t>
-        <w:tab/>
-        <w:t>Un procesador especializado en ejecutar operaciones numéricas relacionadas con el tratamiento de señales de audio y vídeo.</w:t>
-      </w:r>
-    </w:p>
-    <w:p>
-      <w:pPr>
         <w:pStyle w:val="ListNumber"/>
       </w:pPr>
       <w:r>
@@ -1129,7 +1129,7 @@
       <w:r>
         <w:t>a)</w:t>
         <w:tab/>
-        <w:t>Tratamiento de señales de texto y procesamiento de datos.</w:t>
+        <w:t>Tratamiento en tiempo real de señales de audio, voz, imagen, vídeo, etc.</w:t>
       </w:r>
     </w:p>
     <w:p>
@@ -1149,7 +1149,7 @@
       <w:r>
         <w:t>c)</w:t>
         <w:tab/>
-        <w:t>Tratamiento en tiempo real de señales de radio y televisión.</w:t>
+        <w:t>Tratamiento de señales de texto y procesamiento de datos.</w:t>
       </w:r>
     </w:p>
     <w:p>
@@ -1159,7 +1159,7 @@
       <w:r>
         <w:t>d)</w:t>
         <w:tab/>
-        <w:t>Tratamiento en tiempo real de señales de audio, voz, imagen, vídeo, etc.</w:t>
+        <w:t>Tratamiento en tiempo real de señales de radio y televisión.</w:t>
       </w:r>
     </w:p>
     <w:p>
@@ -1177,7 +1177,7 @@
       <w:r>
         <w:t>a)</w:t>
         <w:tab/>
-        <w:t>Realizar pruebas de laboratorio en tiempo real.</w:t>
+        <w:t>Hacer más claras las imágenes de órganos en los equipos de diagnóstico médico por ultrasonidos o por resonancia magnética.</w:t>
       </w:r>
     </w:p>
     <w:p>
@@ -1197,7 +1197,7 @@
       <w:r>
         <w:t>c)</w:t>
         <w:tab/>
-        <w:t>Crear gráficos y tablas médicas a partir de datos de pacientes.</w:t>
+        <w:t>Realizar pruebas de laboratorio en tiempo real.</w:t>
       </w:r>
     </w:p>
     <w:p>
@@ -1207,7 +1207,7 @@
       <w:r>
         <w:t>d)</w:t>
         <w:tab/>
-        <w:t>Hacer más claras las imágenes de órganos en los equipos de diagnóstico médico por ultrasonidos o por resonancia magnética.</w:t>
+        <w:t>Crear gráficos y tablas médicas a partir de datos de pacientes.</w:t>
       </w:r>
     </w:p>
     <w:p>
@@ -1225,6 +1225,16 @@
       <w:r>
         <w:t>a)</w:t>
         <w:tab/>
+        <w:t>Creación de partituras musicales a partir de grabaciones.</w:t>
+      </w:r>
+    </w:p>
+    <w:p>
+      <w:pPr>
+        <w:pStyle w:val="Choice"/>
+      </w:pPr>
+      <w:r>
+        <w:t>b)</w:t>
+        <w:tab/>
         <w:t>Creación de efectos de sonido para películas.</w:t>
       </w:r>
     </w:p>
@@ -1233,7 +1243,7 @@
         <w:pStyle w:val="Choice"/>
       </w:pPr>
       <w:r>
-        <w:t>b)</w:t>
+        <w:t>c)</w:t>
         <w:tab/>
         <w:t>Composición automática de canciones.</w:t>
       </w:r>
@@ -1243,23 +1253,13 @@
         <w:pStyle w:val="Choice"/>
       </w:pPr>
       <w:r>
-        <w:t>c)</w:t>
+        <w:t>d)</w:t>
         <w:tab/>
         <w:t>Ajustes de auto-tune en la voz de los cantantes.</w:t>
       </w:r>
     </w:p>
     <w:p>
       <w:pPr>
-        <w:pStyle w:val="Choice"/>
-      </w:pPr>
-      <w:r>
-        <w:t>d)</w:t>
-        <w:tab/>
-        <w:t>Creación de partituras musicales a partir de grabaciones.</w:t>
-      </w:r>
-    </w:p>
-    <w:p>
-      <w:pPr>
         <w:pStyle w:val="ListNumber"/>
       </w:pPr>
       <w:r>
@@ -1273,16 +1273,6 @@
       <w:r>
         <w:t>a)</w:t>
         <w:tab/>
-        <w:t>Ninguna de las anteriores.</w:t>
-      </w:r>
-    </w:p>
-    <w:p>
-      <w:pPr>
-        <w:pStyle w:val="Choice"/>
-      </w:pPr>
-      <w:r>
-        <w:t>b)</w:t>
-        <w:tab/>
         <w:t>Convertir imágenes de formato analógico a formato digital.</w:t>
       </w:r>
     </w:p>
@@ -1291,7 +1281,7 @@
         <w:pStyle w:val="Choice"/>
       </w:pPr>
       <w:r>
-        <w:t>c)</w:t>
+        <w:t>b)</w:t>
         <w:tab/>
         <w:t>Genera nuevas imágenes digitales gracias a la Inteligencia Artificial.</w:t>
       </w:r>
@@ -1301,13 +1291,23 @@
         <w:pStyle w:val="Choice"/>
       </w:pPr>
       <w:r>
-        <w:t>d)</w:t>
+        <w:t>c)</w:t>
         <w:tab/>
         <w:t>Comprime fotografías en formato JPG en las cámaras digitales.</w:t>
       </w:r>
     </w:p>
     <w:p>
       <w:pPr>
+        <w:pStyle w:val="Choice"/>
+      </w:pPr>
+      <w:r>
+        <w:t>d)</w:t>
+        <w:tab/>
+        <w:t>Ninguna de las anteriores.</w:t>
+      </w:r>
+    </w:p>
+    <w:p>
+      <w:pPr>
         <w:pStyle w:val="ListNumber"/>
       </w:pPr>
       <w:r>
@@ -1321,7 +1321,7 @@
       <w:r>
         <w:t>a)</w:t>
         <w:tab/>
-        <w:t>Procesador de señales digitales.</w:t>
+        <w:t>Procesador de texto y señales digitales.</w:t>
       </w:r>
     </w:p>
     <w:p>
@@ -1341,7 +1341,7 @@
       <w:r>
         <w:t>c)</w:t>
         <w:tab/>
-        <w:t>Procesador de señales de radio.</w:t>
+        <w:t>Procesador de señales digitales.</w:t>
       </w:r>
     </w:p>
     <w:p>
@@ -1351,7 +1351,7 @@
       <w:r>
         <w:t>d)</w:t>
         <w:tab/>
-        <w:t>Procesador de texto y señales digitales.</w:t>
+        <w:t>Procesador de señales de radio.</w:t>
       </w:r>
     </w:p>
     <w:p>
@@ -1369,7 +1369,7 @@
       <w:r>
         <w:t>a)</w:t>
         <w:tab/>
-        <w:t>Un periférico de entrada/salida.</w:t>
+        <w:t>Una tarjeta gráfica especializada.</w:t>
       </w:r>
     </w:p>
     <w:p>
@@ -1379,7 +1379,7 @@
       <w:r>
         <w:t>b)</w:t>
         <w:tab/>
-        <w:t>Un disco duro de alta capacidad.</w:t>
+        <w:t>Un periférico de entrada/salida.</w:t>
       </w:r>
     </w:p>
     <w:p>
@@ -1399,7 +1399,7 @@
       <w:r>
         <w:t>d)</w:t>
         <w:tab/>
-        <w:t>Una tarjeta gráfica especializada.</w:t>
+        <w:t>Un disco duro de alta capacidad.</w:t>
       </w:r>
     </w:p>
     <w:p>
@@ -1417,7 +1417,7 @@
       <w:r>
         <w:t>a)</w:t>
         <w:tab/>
-        <w:t>Solo memoria Flash ROM y periféricos de entrada/salida.</w:t>
+        <w:t>Solo CPU y periféricos de entrada/salida.</w:t>
       </w:r>
     </w:p>
     <w:p>
@@ -1426,6 +1426,16 @@
       </w:pPr>
       <w:r>
         <w:t>b)</w:t>
+        <w:tab/>
+        <w:t>CPU, memoria RAM, memoria ROM y periféricos de entrada/salida.</w:t>
+      </w:r>
+    </w:p>
+    <w:p>
+      <w:pPr>
+        <w:pStyle w:val="Choice"/>
+      </w:pPr>
+      <w:r>
+        <w:t>c)</w:t>
         <w:tab/>
         <w:t>Solo CPU y memoria RAM.</w:t>
       </w:r>
@@ -1435,19 +1445,9 @@
         <w:pStyle w:val="Choice"/>
       </w:pPr>
       <w:r>
-        <w:t>c)</w:t>
-        <w:tab/>
-        <w:t>Solo CPU y periféricos de entrada/salida.</w:t>
-      </w:r>
-    </w:p>
-    <w:p>
-      <w:pPr>
-        <w:pStyle w:val="Choice"/>
-      </w:pPr>
-      <w:r>
         <w:t>d)</w:t>
         <w:tab/>
-        <w:t>CPU, memoria RAM, memoria ROM y periféricos de entrada/salida.</w:t>
+        <w:t>Solo memoria Flash ROM y periféricos de entrada/salida.</w:t>
       </w:r>
     </w:p>
     <w:p>
@@ -1465,7 +1465,7 @@
       <w:r>
         <w:t>a)</w:t>
         <w:tab/>
-        <w:t>Procesar gráficos en tres dimensiones.</w:t>
+        <w:t>Realizar cálculos complejos para la CPU principal.</w:t>
       </w:r>
     </w:p>
     <w:p>
@@ -1485,7 +1485,7 @@
       <w:r>
         <w:t>c)</w:t>
         <w:tab/>
-        <w:t>Realizar cálculos complejos para la CPU principal.</w:t>
+        <w:t>Procesar gráficos en tres dimensiones.</w:t>
       </w:r>
     </w:p>
     <w:p>
@@ -1513,6 +1513,26 @@
       <w:r>
         <w:t>a)</w:t>
         <w:tab/>
+        <w:t>Descargándola de las tareas de control de los periféricos.</w:t>
+      </w:r>
+    </w:p>
+    <w:p>
+      <w:pPr>
+        <w:pStyle w:val="Choice"/>
+      </w:pPr>
+      <w:r>
+        <w:t>b)</w:t>
+        <w:tab/>
+        <w:t>Mejorando la calidad de imagen en pantallas.</w:t>
+      </w:r>
+    </w:p>
+    <w:p>
+      <w:pPr>
+        <w:pStyle w:val="Choice"/>
+      </w:pPr>
+      <w:r>
+        <w:t>c)</w:t>
+        <w:tab/>
         <w:t>Aumentando la capacidad de memoria RAM.</w:t>
       </w:r>
     </w:p>
@@ -1521,33 +1541,13 @@
         <w:pStyle w:val="Choice"/>
       </w:pPr>
       <w:r>
-        <w:t>b)</w:t>
+        <w:t>d)</w:t>
         <w:tab/>
         <w:t>Acelerando el procesamiento de información.</w:t>
       </w:r>
     </w:p>
     <w:p>
       <w:pPr>
-        <w:pStyle w:val="Choice"/>
-      </w:pPr>
-      <w:r>
-        <w:t>c)</w:t>
-        <w:tab/>
-        <w:t>Descargándola de las tareas de control de los periféricos.</w:t>
-      </w:r>
-    </w:p>
-    <w:p>
-      <w:pPr>
-        <w:pStyle w:val="Choice"/>
-      </w:pPr>
-      <w:r>
-        <w:t>d)</w:t>
-        <w:tab/>
-        <w:t>Mejorando la calidad de imagen en pantallas.</w:t>
-      </w:r>
-    </w:p>
-    <w:p>
-      <w:pPr>
         <w:pStyle w:val="ListNumber"/>
       </w:pPr>
       <w:r>
@@ -1561,6 +1561,16 @@
       <w:r>
         <w:t>a)</w:t>
         <w:tab/>
+        <w:t>Microondas, lavadoras, cerraduras electrónicas, ascensores, etc.</w:t>
+      </w:r>
+    </w:p>
+    <w:p>
+      <w:pPr>
+        <w:pStyle w:val="Choice"/>
+      </w:pPr>
+      <w:r>
+        <w:t>b)</w:t>
+        <w:tab/>
         <w:t>Teléfonos inteligentes, tabletas, computadoras portátiles, etc.</w:t>
       </w:r>
     </w:p>
@@ -1569,33 +1579,23 @@
         <w:pStyle w:val="Choice"/>
       </w:pPr>
       <w:r>
-        <w:t>b)</w:t>
+        <w:t>c)</w:t>
+        <w:tab/>
+        <w:t>Teléfonos inteligentes, tabletas, tarjetas gráficas, etc.</w:t>
+      </w:r>
+    </w:p>
+    <w:p>
+      <w:pPr>
+        <w:pStyle w:val="Choice"/>
+      </w:pPr>
+      <w:r>
+        <w:t>d)</w:t>
         <w:tab/>
         <w:t>Automóviles con conducción autónoma, piloto automático de aviones, etc.</w:t>
       </w:r>
     </w:p>
     <w:p>
       <w:pPr>
-        <w:pStyle w:val="Choice"/>
-      </w:pPr>
-      <w:r>
-        <w:t>c)</w:t>
-        <w:tab/>
-        <w:t>Microondas, lavadoras, cerraduras electrónicas, ascensores, etc.</w:t>
-      </w:r>
-    </w:p>
-    <w:p>
-      <w:pPr>
-        <w:pStyle w:val="Choice"/>
-      </w:pPr>
-      <w:r>
-        <w:t>d)</w:t>
-        <w:tab/>
-        <w:t>Teléfonos inteligentes, tabletas, tarjetas gráficas, etc.</w:t>
-      </w:r>
-    </w:p>
-    <w:p>
-      <w:pPr>
         <w:pStyle w:val="ListNumber"/>
       </w:pPr>
       <w:r>
@@ -1609,16 +1609,6 @@
       <w:r>
         <w:t>a)</w:t>
         <w:tab/>
-        <w:t>Teclados, ratones, cámaras web, monitores, discos duros, entre otros.</w:t>
-      </w:r>
-    </w:p>
-    <w:p>
-      <w:pPr>
-        <w:pStyle w:val="Choice"/>
-      </w:pPr>
-      <w:r>
-        <w:t>b)</w:t>
-        <w:tab/>
         <w:t>Altavoces, micrófonos, cámaras de video, entre otros.</w:t>
       </w:r>
     </w:p>
@@ -1627,7 +1617,7 @@
         <w:pStyle w:val="Choice"/>
       </w:pPr>
       <w:r>
-        <w:t>c)</w:t>
+        <w:t>b)</w:t>
         <w:tab/>
         <w:t>Ninguna de las anteriores es correcta.</w:t>
       </w:r>
@@ -1637,9 +1627,19 @@
         <w:pStyle w:val="Choice"/>
       </w:pPr>
       <w:r>
+        <w:t>c)</w:t>
+        <w:tab/>
+        <w:t>Tarjetas gráficas, unidades de procesamiento tensorial, entre otros.</w:t>
+      </w:r>
+    </w:p>
+    <w:p>
+      <w:pPr>
+        <w:pStyle w:val="Choice"/>
+      </w:pPr>
+      <w:r>
         <w:t>d)</w:t>
         <w:tab/>
-        <w:t>Tarjetas gráficas, unidades de procesamiento tensorial, entre otros.</w:t>
+        <w:t>Teclados, ratones, cámaras web, monitores, discos duros, entre otros.</w:t>
       </w:r>
     </w:p>
     <w:p>
@@ -1677,7 +1677,7 @@
       <w:r>
         <w:t>c)</w:t>
         <w:tab/>
-        <w:t>Sistema de almacenamiento de datos en la nube</w:t>
+        <w:t>Lenguaje de programación orientado a objetos</w:t>
       </w:r>
     </w:p>
     <w:p>
@@ -1687,7 +1687,7 @@
       <w:r>
         <w:t>d)</w:t>
         <w:tab/>
-        <w:t>Lenguaje de programación orientado a objetos</w:t>
+        <w:t>Sistema de almacenamiento de datos en la nube</w:t>
       </w:r>
     </w:p>
     <w:p>
@@ -1705,6 +1705,26 @@
       <w:r>
         <w:t>a)</w:t>
         <w:tab/>
+        <w:t>Se pueden programar para resolver tareas especializadas de forma más rápida.</w:t>
+      </w:r>
+    </w:p>
+    <w:p>
+      <w:pPr>
+        <w:pStyle w:val="Choice"/>
+      </w:pPr>
+      <w:r>
+        <w:t>b)</w:t>
+        <w:tab/>
+        <w:t>Son más sencillas de programar.</w:t>
+      </w:r>
+    </w:p>
+    <w:p>
+      <w:pPr>
+        <w:pStyle w:val="Choice"/>
+      </w:pPr>
+      <w:r>
+        <w:t>c)</w:t>
+        <w:tab/>
         <w:t>Son más baratas y fáciles de conseguir.</w:t>
       </w:r>
     </w:p>
@@ -1713,29 +1733,57 @@
         <w:pStyle w:val="Choice"/>
       </w:pPr>
       <w:r>
-        <w:t>b)</w:t>
-        <w:tab/>
-        <w:t>Se pueden programar para resolver tareas especializadas de forma más rápida.</w:t>
-      </w:r>
-    </w:p>
-    <w:p>
-      <w:pPr>
-        <w:pStyle w:val="Choice"/>
-      </w:pPr>
-      <w:r>
-        <w:t>c)</w:t>
+        <w:t>d)</w:t>
         <w:tab/>
         <w:t>Tienen mayor capacidad de almacenamiento de datos.</w:t>
       </w:r>
     </w:p>
     <w:p>
       <w:pPr>
+        <w:pStyle w:val="ListNumber"/>
+      </w:pPr>
+      <w:r>
+        <w:t>¿Cuál es una aplicación típica de las FPGA?</w:t>
+      </w:r>
+    </w:p>
+    <w:p>
+      <w:pPr>
+        <w:pStyle w:val="Choice"/>
+      </w:pPr>
+      <w:r>
+        <w:t>a)</w:t>
+        <w:tab/>
+        <w:t>Procesamiento de texto.</w:t>
+      </w:r>
+    </w:p>
+    <w:p>
+      <w:pPr>
+        <w:pStyle w:val="Choice"/>
+      </w:pPr>
+      <w:r>
+        <w:t>b)</w:t>
+        <w:tab/>
+        <w:t>Gestión de bases de datos.</w:t>
+      </w:r>
+    </w:p>
+    <w:p>
+      <w:pPr>
+        <w:pStyle w:val="Choice"/>
+      </w:pPr>
+      <w:r>
+        <w:t>c)</w:t>
+        <w:tab/>
+        <w:t>Minado de criptomonedas.</w:t>
+      </w:r>
+    </w:p>
+    <w:p>
+      <w:pPr>
         <w:pStyle w:val="Choice"/>
       </w:pPr>
       <w:r>
         <w:t>d)</w:t>
         <w:tab/>
-        <w:t>Son más sencillas de programar.</w:t>
+        <w:t>Realización de gráficos 3D.</w:t>
       </w:r>
     </w:p>
     <w:p>
@@ -1743,7 +1791,103 @@
         <w:pStyle w:val="ListNumber"/>
       </w:pPr>
       <w:r>
-        <w:t>¿Cuál es una aplicación típica de las FPGA?</w:t>
+        <w:t>¿Qué lenguajes se utilizan para programar las FPGA?</w:t>
+      </w:r>
+    </w:p>
+    <w:p>
+      <w:pPr>
+        <w:pStyle w:val="Choice"/>
+      </w:pPr>
+      <w:r>
+        <w:t>a)</w:t>
+        <w:tab/>
+        <w:t>C++ y Java.</w:t>
+      </w:r>
+    </w:p>
+    <w:p>
+      <w:pPr>
+        <w:pStyle w:val="Choice"/>
+      </w:pPr>
+      <w:r>
+        <w:t>b)</w:t>
+        <w:tab/>
+        <w:t>Python y Ruby.</w:t>
+      </w:r>
+    </w:p>
+    <w:p>
+      <w:pPr>
+        <w:pStyle w:val="Choice"/>
+      </w:pPr>
+      <w:r>
+        <w:t>c)</w:t>
+        <w:tab/>
+        <w:t>JavaScript y HTML.</w:t>
+      </w:r>
+    </w:p>
+    <w:p>
+      <w:pPr>
+        <w:pStyle w:val="Choice"/>
+      </w:pPr>
+      <w:r>
+        <w:t>d)</w:t>
+        <w:tab/>
+        <w:t>VHDL y Verilog.</w:t>
+      </w:r>
+    </w:p>
+    <w:p>
+      <w:pPr>
+        <w:pStyle w:val="ListNumber"/>
+      </w:pPr>
+      <w:r>
+        <w:t>¿Qué se puede construir con las puertas lógicas programables de una FPGA?</w:t>
+      </w:r>
+    </w:p>
+    <w:p>
+      <w:pPr>
+        <w:pStyle w:val="Choice"/>
+      </w:pPr>
+      <w:r>
+        <w:t>a)</w:t>
+        <w:tab/>
+        <w:t>Un circuito estándar que se adapte a todas las necesidades.</w:t>
+      </w:r>
+    </w:p>
+    <w:p>
+      <w:pPr>
+        <w:pStyle w:val="Choice"/>
+      </w:pPr>
+      <w:r>
+        <w:t>b)</w:t>
+        <w:tab/>
+        <w:t>Un sistema operativo para ordenadores.</w:t>
+      </w:r>
+    </w:p>
+    <w:p>
+      <w:pPr>
+        <w:pStyle w:val="Choice"/>
+      </w:pPr>
+      <w:r>
+        <w:t>c)</w:t>
+        <w:tab/>
+        <w:t>Un dispositivo de almacenamiento de datos.</w:t>
+      </w:r>
+    </w:p>
+    <w:p>
+      <w:pPr>
+        <w:pStyle w:val="Choice"/>
+      </w:pPr>
+      <w:r>
+        <w:t>d)</w:t>
+        <w:tab/>
+        <w:t>Un circuito a medida de las necesidades del usuario.</w:t>
+      </w:r>
+    </w:p>
+    <w:p>
+      <w:pPr>
+        <w:pStyle w:val="ListNumber"/>
+      </w:pPr>
+      <w:r>
+        <w:t>¿En qué tipo de operaciones pueden ser varias veces más rápidas las FPGA que una CPU convencional?</w:t>
       </w:r>
     </w:p>
     <w:p>
@@ -1763,140 +1907,6 @@
       <w:r>
         <w:t>b)</w:t>
         <w:tab/>
-        <w:t>Minado de criptomonedas.</w:t>
-      </w:r>
-    </w:p>
-    <w:p>
-      <w:pPr>
-        <w:pStyle w:val="Choice"/>
-      </w:pPr>
-      <w:r>
-        <w:t>c)</w:t>
-        <w:tab/>
-        <w:t>Procesamiento de texto.</w:t>
-      </w:r>
-    </w:p>
-    <w:p>
-      <w:pPr>
-        <w:pStyle w:val="Choice"/>
-      </w:pPr>
-      <w:r>
-        <w:t>d)</w:t>
-        <w:tab/>
-        <w:t>Realización de gráficos 3D.</w:t>
-      </w:r>
-    </w:p>
-    <w:p>
-      <w:pPr>
-        <w:pStyle w:val="ListNumber"/>
-      </w:pPr>
-      <w:r>
-        <w:t>¿Qué lenguajes se utilizan para programar las FPGA?</w:t>
-      </w:r>
-    </w:p>
-    <w:p>
-      <w:pPr>
-        <w:pStyle w:val="Choice"/>
-      </w:pPr>
-      <w:r>
-        <w:t>a)</w:t>
-        <w:tab/>
-        <w:t>Python y Ruby.</w:t>
-      </w:r>
-    </w:p>
-    <w:p>
-      <w:pPr>
-        <w:pStyle w:val="Choice"/>
-      </w:pPr>
-      <w:r>
-        <w:t>b)</w:t>
-        <w:tab/>
-        <w:t>VHDL y Verilog.</w:t>
-      </w:r>
-    </w:p>
-    <w:p>
-      <w:pPr>
-        <w:pStyle w:val="Choice"/>
-      </w:pPr>
-      <w:r>
-        <w:t>c)</w:t>
-        <w:tab/>
-        <w:t>JavaScript y HTML.</w:t>
-      </w:r>
-    </w:p>
-    <w:p>
-      <w:pPr>
-        <w:pStyle w:val="Choice"/>
-      </w:pPr>
-      <w:r>
-        <w:t>d)</w:t>
-        <w:tab/>
-        <w:t>C++ y Java.</w:t>
-      </w:r>
-    </w:p>
-    <w:p>
-      <w:pPr>
-        <w:pStyle w:val="ListNumber"/>
-      </w:pPr>
-      <w:r>
-        <w:t>¿Qué se puede construir con las puertas lógicas programables de una FPGA?</w:t>
-      </w:r>
-    </w:p>
-    <w:p>
-      <w:pPr>
-        <w:pStyle w:val="Choice"/>
-      </w:pPr>
-      <w:r>
-        <w:t>a)</w:t>
-        <w:tab/>
-        <w:t>Un dispositivo de almacenamiento de datos.</w:t>
-      </w:r>
-    </w:p>
-    <w:p>
-      <w:pPr>
-        <w:pStyle w:val="Choice"/>
-      </w:pPr>
-      <w:r>
-        <w:t>b)</w:t>
-        <w:tab/>
-        <w:t>Un sistema operativo para ordenadores.</w:t>
-      </w:r>
-    </w:p>
-    <w:p>
-      <w:pPr>
-        <w:pStyle w:val="Choice"/>
-      </w:pPr>
-      <w:r>
-        <w:t>c)</w:t>
-        <w:tab/>
-        <w:t>Un circuito a medida de las necesidades del usuario.</w:t>
-      </w:r>
-    </w:p>
-    <w:p>
-      <w:pPr>
-        <w:pStyle w:val="Choice"/>
-      </w:pPr>
-      <w:r>
-        <w:t>d)</w:t>
-        <w:tab/>
-        <w:t>Un circuito estándar que se adapte a todas las necesidades.</w:t>
-      </w:r>
-    </w:p>
-    <w:p>
-      <w:pPr>
-        <w:pStyle w:val="ListNumber"/>
-      </w:pPr>
-      <w:r>
-        <w:t>¿En qué tipo de operaciones pueden ser varias veces más rápidas las FPGA que una CPU convencional?</w:t>
-      </w:r>
-    </w:p>
-    <w:p>
-      <w:pPr>
-        <w:pStyle w:val="Choice"/>
-      </w:pPr>
-      <w:r>
-        <w:t>a)</w:t>
-        <w:tab/>
         <w:t>Compresión de audio y vídeo.</w:t>
       </w:r>
     </w:p>
@@ -1905,19 +1915,9 @@
         <w:pStyle w:val="Choice"/>
       </w:pPr>
       <w:r>
-        <w:t>b)</w:t>
+        <w:t>c)</w:t>
         <w:tab/>
         <w:t>Realización de cálculos matemáticos complejos.</w:t>
-      </w:r>
-    </w:p>
-    <w:p>
-      <w:pPr>
-        <w:pStyle w:val="Choice"/>
-      </w:pPr>
-      <w:r>
-        <w:t>c)</w:t>
-        <w:tab/>
-        <w:t>Gestión de bases de datos.</w:t>
       </w:r>
     </w:p>
     <w:p>
@@ -1945,6 +1945,16 @@
       <w:r>
         <w:t>a)</w:t>
         <w:tab/>
+        <w:t>Circuitos integrados que pueden programarse de manera flexible.</w:t>
+      </w:r>
+    </w:p>
+    <w:p>
+      <w:pPr>
+        <w:pStyle w:val="Choice"/>
+      </w:pPr>
+      <w:r>
+        <w:t>b)</w:t>
+        <w:tab/>
         <w:t>Sistemas de almacenamiento de datos externos.</w:t>
       </w:r>
     </w:p>
@@ -1953,7 +1963,7 @@
         <w:pStyle w:val="Choice"/>
       </w:pPr>
       <w:r>
-        <w:t>b)</w:t>
+        <w:t>c)</w:t>
         <w:tab/>
         <w:t>Sistemas operativos de código abierto.</w:t>
       </w:r>
@@ -1963,19 +1973,9 @@
         <w:pStyle w:val="Choice"/>
       </w:pPr>
       <w:r>
-        <w:t>c)</w:t>
+        <w:t>d)</w:t>
         <w:tab/>
         <w:t>Circuitos integrados diseñados para una tarea específica.</w:t>
-      </w:r>
-    </w:p>
-    <w:p>
-      <w:pPr>
-        <w:pStyle w:val="Choice"/>
-      </w:pPr>
-      <w:r>
-        <w:t>d)</w:t>
-        <w:tab/>
-        <w:t>Circuitos integrados que pueden programarse de manera flexible.</w:t>
       </w:r>
     </w:p>
     <w:sectPr>

--- a/source-multichoice/build/es-hardware-procesadores-3.docx
+++ b/source-multichoice/build/es-hardware-procesadores-3.docx
@@ -25,7 +25,7 @@
       <w:r>
         <w:t>a)</w:t>
         <w:tab/>
-        <w:t>Es la "memoria" del ordenador, donde se almacenan los programas y datos que se manejan en un ordenador.</w:t>
+        <w:t>Es el "cerebro" del ordenador, donde se realizan las operaciones dictadas por los programas.</w:t>
       </w:r>
     </w:p>
     <w:p>
@@ -34,6 +34,16 @@
       </w:pPr>
       <w:r>
         <w:t>b)</w:t>
+        <w:tab/>
+        <w:t>Es el "cerebro" del ordenador, donde se realizan las operaciones dictadas por los archivos de datos.</w:t>
+      </w:r>
+    </w:p>
+    <w:p>
+      <w:pPr>
+        <w:pStyle w:val="Choice"/>
+      </w:pPr>
+      <w:r>
+        <w:t>c)</w:t>
         <w:tab/>
         <w:t>Son los "sentidos" del ordenador, donde se recogen los datos que el ordenador posteriormente va a almacenar y tratar.</w:t>
       </w:r>
@@ -43,19 +53,9 @@
         <w:pStyle w:val="Choice"/>
       </w:pPr>
       <w:r>
-        <w:t>c)</w:t>
-        <w:tab/>
-        <w:t>Es el "cerebro" del ordenador, donde se realizan las operaciones dictadas por los programas.</w:t>
-      </w:r>
-    </w:p>
-    <w:p>
-      <w:pPr>
-        <w:pStyle w:val="Choice"/>
-      </w:pPr>
-      <w:r>
         <w:t>d)</w:t>
         <w:tab/>
-        <w:t>Es el "cerebro" del ordenador, donde se realizan las operaciones dictadas por los archivos de datos.</w:t>
+        <w:t>Es la "memoria" del ordenador, donde se almacenan los programas y datos que se manejan en un ordenador.</w:t>
       </w:r>
     </w:p>
     <w:p>
@@ -121,7 +121,7 @@
       <w:r>
         <w:t>a)</w:t>
         <w:tab/>
-        <w:t>De sonido, gráficas y de movimiento de datos.</w:t>
+        <w:t>Lógicas, aritméticas y de movimiento de datos.</w:t>
       </w:r>
     </w:p>
     <w:p>
@@ -141,7 +141,7 @@
       <w:r>
         <w:t>c)</w:t>
         <w:tab/>
-        <w:t>De sonido, aritméticas y de movimiento de datos.</w:t>
+        <w:t>De sonido, gráficas y de movimiento de datos.</w:t>
       </w:r>
     </w:p>
     <w:p>
@@ -151,7 +151,7 @@
       <w:r>
         <w:t>d)</w:t>
         <w:tab/>
-        <w:t>Lógicas, aritméticas y de movimiento de datos.</w:t>
+        <w:t>De sonido, aritméticas y de movimiento de datos.</w:t>
       </w:r>
     </w:p>
     <w:p>
@@ -169,6 +169,16 @@
       <w:r>
         <w:t>a)</w:t>
         <w:tab/>
+        <w:t>El disco duro.</w:t>
+      </w:r>
+    </w:p>
+    <w:p>
+      <w:pPr>
+        <w:pStyle w:val="Choice"/>
+      </w:pPr>
+      <w:r>
+        <w:t>b)</w:t>
+        <w:tab/>
         <w:t>La CPU.</w:t>
       </w:r>
     </w:p>
@@ -177,7 +187,7 @@
         <w:pStyle w:val="Choice"/>
       </w:pPr>
       <w:r>
-        <w:t>b)</w:t>
+        <w:t>c)</w:t>
         <w:tab/>
         <w:t>Los buses de datos.</w:t>
       </w:r>
@@ -187,23 +197,13 @@
         <w:pStyle w:val="Choice"/>
       </w:pPr>
       <w:r>
-        <w:t>c)</w:t>
+        <w:t>d)</w:t>
         <w:tab/>
         <w:t>La memoria RAM.</w:t>
       </w:r>
     </w:p>
     <w:p>
       <w:pPr>
-        <w:pStyle w:val="Choice"/>
-      </w:pPr>
-      <w:r>
-        <w:t>d)</w:t>
-        <w:tab/>
-        <w:t>El disco duro.</w:t>
-      </w:r>
-    </w:p>
-    <w:p>
-      <w:pPr>
         <w:pStyle w:val="ListNumber"/>
       </w:pPr>
       <w:r>
@@ -217,7 +217,7 @@
       <w:r>
         <w:t>a)</w:t>
         <w:tab/>
-        <w:t>De 500 millones a 5 000 millones.</w:t>
+        <w:t>De 100 millones a 1 000 millones.</w:t>
       </w:r>
     </w:p>
     <w:p>
@@ -226,16 +226,6 @@
       </w:pPr>
       <w:r>
         <w:t>b)</w:t>
-        <w:tab/>
-        <w:t>De 25 000 millones a 100 000 millones.</w:t>
-      </w:r>
-    </w:p>
-    <w:p>
-      <w:pPr>
-        <w:pStyle w:val="Choice"/>
-      </w:pPr>
-      <w:r>
-        <w:t>c)</w:t>
         <w:tab/>
         <w:t>De 1 000 millones a 10 000 millones.</w:t>
       </w:r>
@@ -245,9 +235,19 @@
         <w:pStyle w:val="Choice"/>
       </w:pPr>
       <w:r>
+        <w:t>c)</w:t>
+        <w:tab/>
+        <w:t>De 500 millones a 5 000 millones.</w:t>
+      </w:r>
+    </w:p>
+    <w:p>
+      <w:pPr>
+        <w:pStyle w:val="Choice"/>
+      </w:pPr>
+      <w:r>
         <w:t>d)</w:t>
         <w:tab/>
-        <w:t>De 100 millones a 1 000 millones.</w:t>
+        <w:t>De 25 000 millones a 100 000 millones.</w:t>
       </w:r>
     </w:p>
     <w:p>
@@ -275,6 +275,16 @@
       <w:r>
         <w:t>b)</w:t>
         <w:tab/>
+        <w:t>IBM y HP.</w:t>
+      </w:r>
+    </w:p>
+    <w:p>
+      <w:pPr>
+        <w:pStyle w:val="Choice"/>
+      </w:pPr>
+      <w:r>
+        <w:t>c)</w:t>
+        <w:tab/>
         <w:t>Apple y Samsung.</w:t>
       </w:r>
     </w:p>
@@ -283,23 +293,13 @@
         <w:pStyle w:val="Choice"/>
       </w:pPr>
       <w:r>
-        <w:t>c)</w:t>
+        <w:t>d)</w:t>
         <w:tab/>
         <w:t>Dell y Lenovo.</w:t>
       </w:r>
     </w:p>
     <w:p>
       <w:pPr>
-        <w:pStyle w:val="Choice"/>
-      </w:pPr>
-      <w:r>
-        <w:t>d)</w:t>
-        <w:tab/>
-        <w:t>IBM y HP.</w:t>
-      </w:r>
-    </w:p>
-    <w:p>
-      <w:pPr>
         <w:pStyle w:val="ListNumber"/>
       </w:pPr>
       <w:r>
@@ -313,6 +313,26 @@
       <w:r>
         <w:t>a)</w:t>
         <w:tab/>
+        <w:t>CPU de arquitectura ARM.</w:t>
+      </w:r>
+    </w:p>
+    <w:p>
+      <w:pPr>
+        <w:pStyle w:val="Choice"/>
+      </w:pPr>
+      <w:r>
+        <w:t>b)</w:t>
+        <w:tab/>
+        <w:t>CPU de arquitectura PowerPC.</w:t>
+      </w:r>
+    </w:p>
+    <w:p>
+      <w:pPr>
+        <w:pStyle w:val="Choice"/>
+      </w:pPr>
+      <w:r>
+        <w:t>c)</w:t>
+        <w:tab/>
         <w:t>CPU de arquitectura MIPS.</w:t>
       </w:r>
     </w:p>
@@ -321,29 +341,9 @@
         <w:pStyle w:val="Choice"/>
       </w:pPr>
       <w:r>
-        <w:t>b)</w:t>
-        <w:tab/>
-        <w:t>CPU de arquitectura ARM.</w:t>
-      </w:r>
-    </w:p>
-    <w:p>
-      <w:pPr>
-        <w:pStyle w:val="Choice"/>
-      </w:pPr>
-      <w:r>
-        <w:t>c)</w:t>
+        <w:t>d)</w:t>
         <w:tab/>
         <w:t>CPU de arquitectura x86.</w:t>
-      </w:r>
-    </w:p>
-    <w:p>
-      <w:pPr>
-        <w:pStyle w:val="Choice"/>
-      </w:pPr>
-      <w:r>
-        <w:t>d)</w:t>
-        <w:tab/>
-        <w:t>CPU de arquitectura PowerPC.</w:t>
       </w:r>
     </w:p>
     <w:p>
@@ -371,7 +371,7 @@
       <w:r>
         <w:t>b)</w:t>
         <w:tab/>
-        <w:t>Un tipo de procesador especializado en realizar operaciones lógicas.</w:t>
+        <w:t>Un tipo de procesador especializado en almacenar datos.</w:t>
       </w:r>
     </w:p>
     <w:p>
@@ -381,7 +381,7 @@
       <w:r>
         <w:t>c)</w:t>
         <w:tab/>
-        <w:t>Un tipo de procesador especializado en almacenar datos.</w:t>
+        <w:t>Un tipo de procesador especializado en realizar operaciones lógicas.</w:t>
       </w:r>
     </w:p>
     <w:p>
@@ -409,7 +409,7 @@
       <w:r>
         <w:t>a)</w:t>
         <w:tab/>
-        <w:t>Operaciones con fracciones.</w:t>
+        <w:t>Operaciones con números enteros.</w:t>
       </w:r>
     </w:p>
     <w:p>
@@ -419,7 +419,7 @@
       <w:r>
         <w:t>b)</w:t>
         <w:tab/>
-        <w:t>Operaciones con números enteros.</w:t>
+        <w:t>Operaciones con letras y símbolos.</w:t>
       </w:r>
     </w:p>
     <w:p>
@@ -439,7 +439,7 @@
       <w:r>
         <w:t>d)</w:t>
         <w:tab/>
-        <w:t>Operaciones con letras y símbolos.</w:t>
+        <w:t>Operaciones con fracciones.</w:t>
       </w:r>
     </w:p>
     <w:p>
@@ -457,6 +457,16 @@
       <w:r>
         <w:t>a)</w:t>
         <w:tab/>
+        <w:t>Programas de juegos y entretenimiento.</w:t>
+      </w:r>
+    </w:p>
+    <w:p>
+      <w:pPr>
+        <w:pStyle w:val="Choice"/>
+      </w:pPr>
+      <w:r>
+        <w:t>b)</w:t>
+        <w:tab/>
         <w:t>Programas de edición de texto y correo electrónico.</w:t>
       </w:r>
     </w:p>
@@ -465,19 +475,9 @@
         <w:pStyle w:val="Choice"/>
       </w:pPr>
       <w:r>
-        <w:t>b)</w:t>
+        <w:t>c)</w:t>
         <w:tab/>
         <w:t>Programas de diseño por ordenador en 2 y 3 dimensiones, hojas de cálculo y software científico.</w:t>
-      </w:r>
-    </w:p>
-    <w:p>
-      <w:pPr>
-        <w:pStyle w:val="Choice"/>
-      </w:pPr>
-      <w:r>
-        <w:t>c)</w:t>
-        <w:tab/>
-        <w:t>Programas de juegos y entretenimiento.</w:t>
       </w:r>
     </w:p>
     <w:p>
@@ -515,7 +515,7 @@
       <w:r>
         <w:t>b)</w:t>
         <w:tab/>
-        <w:t>En circuitos separados de la CPU.</w:t>
+        <w:t>Dentro del mismo chip de las CPU más potentes.</w:t>
       </w:r>
     </w:p>
     <w:p>
@@ -535,7 +535,7 @@
       <w:r>
         <w:t>d)</w:t>
         <w:tab/>
-        <w:t>Dentro del mismo chip de las CPU más potentes.</w:t>
+        <w:t>En circuitos separados de la CPU.</w:t>
       </w:r>
     </w:p>
     <w:p>
@@ -553,7 +553,7 @@
       <w:r>
         <w:t>a)</w:t>
         <w:tab/>
-        <w:t>No, todos los coprocesadores son iguales.</w:t>
+        <w:t>Sí, se llaman MP3 y aceleran la reproducción de audio.</w:t>
       </w:r>
     </w:p>
     <w:p>
@@ -573,7 +573,7 @@
       <w:r>
         <w:t>c)</w:t>
         <w:tab/>
-        <w:t>Sí, se llaman coprocesadores MMX.</w:t>
+        <w:t>No, todos los coprocesadores son iguales.</w:t>
       </w:r>
     </w:p>
     <w:p>
@@ -583,7 +583,7 @@
       <w:r>
         <w:t>d)</w:t>
         <w:tab/>
-        <w:t>Sí, se llaman MP3 y aceleran la reproducción de audio.</w:t>
+        <w:t>Sí, se llaman coprocesadores MMX.</w:t>
       </w:r>
     </w:p>
     <w:p>
@@ -611,7 +611,7 @@
       <w:r>
         <w:t>b)</w:t>
         <w:tab/>
-        <w:t>Permiten almacenar y reproducir gran cantidad de archivos de ofimática.</w:t>
+        <w:t>Permiten mostrar imágenes y vídeos en 3D.</w:t>
       </w:r>
     </w:p>
     <w:p>
@@ -631,7 +631,7 @@
       <w:r>
         <w:t>d)</w:t>
         <w:tab/>
-        <w:t>Permiten mostrar imágenes y vídeos en 3D.</w:t>
+        <w:t>Permiten almacenar y reproducir gran cantidad de archivos de ofimática.</w:t>
       </w:r>
     </w:p>
     <w:p>
@@ -649,6 +649,16 @@
       <w:r>
         <w:t>a)</w:t>
         <w:tab/>
+        <w:t>Un procesador especializado en calcular gráficos.</w:t>
+      </w:r>
+    </w:p>
+    <w:p>
+      <w:pPr>
+        <w:pStyle w:val="Choice"/>
+      </w:pPr>
+      <w:r>
+        <w:t>b)</w:t>
+        <w:tab/>
         <w:t>Una herramienta para navegar por internet.</w:t>
       </w:r>
     </w:p>
@@ -657,7 +667,7 @@
         <w:pStyle w:val="Choice"/>
       </w:pPr>
       <w:r>
-        <w:t>b)</w:t>
+        <w:t>c)</w:t>
         <w:tab/>
         <w:t>Un dispositivo para almacenar datos.</w:t>
       </w:r>
@@ -667,23 +677,13 @@
         <w:pStyle w:val="Choice"/>
       </w:pPr>
       <w:r>
-        <w:t>c)</w:t>
+        <w:t>d)</w:t>
         <w:tab/>
         <w:t>Un componente para el procesamiento de texto.</w:t>
       </w:r>
     </w:p>
     <w:p>
       <w:pPr>
-        <w:pStyle w:val="Choice"/>
-      </w:pPr>
-      <w:r>
-        <w:t>d)</w:t>
-        <w:tab/>
-        <w:t>Un procesador especializado en calcular gráficos.</w:t>
-      </w:r>
-    </w:p>
-    <w:p>
-      <w:pPr>
         <w:pStyle w:val="ListNumber"/>
       </w:pPr>
       <w:r>
@@ -697,16 +697,6 @@
       <w:r>
         <w:t>a)</w:t>
         <w:tab/>
-        <w:t>Para manejar programas ofimáticos o navegar por internet.</w:t>
-      </w:r>
-    </w:p>
-    <w:p>
-      <w:pPr>
-        <w:pStyle w:val="Choice"/>
-      </w:pPr>
-      <w:r>
-        <w:t>b)</w:t>
-        <w:tab/>
         <w:t>Para manejar videojuegos y programas de diseño.</w:t>
       </w:r>
     </w:p>
@@ -715,9 +705,19 @@
         <w:pStyle w:val="Choice"/>
       </w:pPr>
       <w:r>
+        <w:t>b)</w:t>
+        <w:tab/>
+        <w:t>Para realizar operaciones matemáticas complejas.</w:t>
+      </w:r>
+    </w:p>
+    <w:p>
+      <w:pPr>
+        <w:pStyle w:val="Choice"/>
+      </w:pPr>
+      <w:r>
         <w:t>c)</w:t>
         <w:tab/>
-        <w:t>Para realizar operaciones matemáticas complejas.</w:t>
+        <w:t>Para manejar programas ofimáticos o navegar por internet.</w:t>
       </w:r>
     </w:p>
     <w:p>
@@ -745,6 +745,16 @@
       <w:r>
         <w:t>a)</w:t>
         <w:tab/>
+        <w:t>Para navegar por internet.</w:t>
+      </w:r>
+    </w:p>
+    <w:p>
+      <w:pPr>
+        <w:pStyle w:val="Choice"/>
+      </w:pPr>
+      <w:r>
+        <w:t>b)</w:t>
+        <w:tab/>
         <w:t>Para realizar operaciones matemáticas complejas.</w:t>
       </w:r>
     </w:p>
@@ -753,9 +763,9 @@
         <w:pStyle w:val="Choice"/>
       </w:pPr>
       <w:r>
-        <w:t>b)</w:t>
+        <w:t>c)</w:t>
         <w:tab/>
-        <w:t>Para manejar videojuegos, programas de diseño o edición de vídeo.</w:t>
+        <w:t>Para almacenar grandes cantidades de datos.</w:t>
       </w:r>
     </w:p>
     <w:p>
@@ -763,19 +773,9 @@
         <w:pStyle w:val="Choice"/>
       </w:pPr>
       <w:r>
-        <w:t>c)</w:t>
-        <w:tab/>
-        <w:t>Para navegar por internet.</w:t>
-      </w:r>
-    </w:p>
-    <w:p>
-      <w:pPr>
-        <w:pStyle w:val="Choice"/>
-      </w:pPr>
-      <w:r>
         <w:t>d)</w:t>
         <w:tab/>
-        <w:t>Para almacenar grandes cantidades de datos.</w:t>
+        <w:t>Para manejar videojuegos, programas de diseño o edición de vídeo.</w:t>
       </w:r>
     </w:p>
     <w:p>
@@ -803,6 +803,16 @@
       <w:r>
         <w:t>b)</w:t>
         <w:tab/>
+        <w:t>Realizar operaciones matemáticas complejas.</w:t>
+      </w:r>
+    </w:p>
+    <w:p>
+      <w:pPr>
+        <w:pStyle w:val="Choice"/>
+      </w:pPr>
+      <w:r>
+        <w:t>c)</w:t>
+        <w:tab/>
         <w:t>Dibujar triángulos y cuadrados.</w:t>
       </w:r>
     </w:p>
@@ -811,23 +821,13 @@
         <w:pStyle w:val="Choice"/>
       </w:pPr>
       <w:r>
-        <w:t>c)</w:t>
+        <w:t>d)</w:t>
         <w:tab/>
         <w:t>Almacenar grandes cantidades de datos comprimidos.</w:t>
       </w:r>
     </w:p>
     <w:p>
       <w:pPr>
-        <w:pStyle w:val="Choice"/>
-      </w:pPr>
-      <w:r>
-        <w:t>d)</w:t>
-        <w:tab/>
-        <w:t>Realizar operaciones matemáticas complejas.</w:t>
-      </w:r>
-    </w:p>
-    <w:p>
-      <w:pPr>
         <w:pStyle w:val="ListNumber"/>
       </w:pPr>
       <w:r>
@@ -841,6 +841,26 @@
       <w:r>
         <w:t>a)</w:t>
         <w:tab/>
+        <w:t>Tienen un consumo semejante al de una CPU.</w:t>
+      </w:r>
+    </w:p>
+    <w:p>
+      <w:pPr>
+        <w:pStyle w:val="Choice"/>
+      </w:pPr>
+      <w:r>
+        <w:t>b)</w:t>
+        <w:tab/>
+        <w:t>El consumo de una tarjeta gráfica es muy bajo.</w:t>
+      </w:r>
+    </w:p>
+    <w:p>
+      <w:pPr>
+        <w:pStyle w:val="Choice"/>
+      </w:pPr>
+      <w:r>
+        <w:t>c)</w:t>
+        <w:tab/>
         <w:t>Siempre tienen un consumo menor que la CPU.</w:t>
       </w:r>
     </w:p>
@@ -849,33 +869,13 @@
         <w:pStyle w:val="Choice"/>
       </w:pPr>
       <w:r>
-        <w:t>b)</w:t>
+        <w:t>d)</w:t>
         <w:tab/>
         <w:t>Pueden tener un consumo mayor que la CPU.</w:t>
       </w:r>
     </w:p>
     <w:p>
       <w:pPr>
-        <w:pStyle w:val="Choice"/>
-      </w:pPr>
-      <w:r>
-        <w:t>c)</w:t>
-        <w:tab/>
-        <w:t>El consumo de una tarjeta gráfica es muy bajo.</w:t>
-      </w:r>
-    </w:p>
-    <w:p>
-      <w:pPr>
-        <w:pStyle w:val="Choice"/>
-      </w:pPr>
-      <w:r>
-        <w:t>d)</w:t>
-        <w:tab/>
-        <w:t>Tienen un consumo semejante al de una CPU.</w:t>
-      </w:r>
-    </w:p>
-    <w:p>
-      <w:pPr>
         <w:pStyle w:val="ListNumber"/>
       </w:pPr>
       <w:r>
@@ -889,6 +889,26 @@
       <w:r>
         <w:t>a)</w:t>
         <w:tab/>
+        <w:t>Una unidad de procesamiento tensorial dedicada al cálculo intensivo de operaciones de redes neuronales.</w:t>
+      </w:r>
+    </w:p>
+    <w:p>
+      <w:pPr>
+        <w:pStyle w:val="Choice"/>
+      </w:pPr>
+      <w:r>
+        <w:t>b)</w:t>
+        <w:tab/>
+        <w:t>Una unidad de procesamiento central especializada en cálculos de punto flotante.</w:t>
+      </w:r>
+    </w:p>
+    <w:p>
+      <w:pPr>
+        <w:pStyle w:val="Choice"/>
+      </w:pPr>
+      <w:r>
+        <w:t>c)</w:t>
+        <w:tab/>
         <w:t>Una unidad de procesamiento gráfico especializada en cálculos matemáticos de vectores gráficos.</w:t>
       </w:r>
     </w:p>
@@ -897,33 +917,13 @@
         <w:pStyle w:val="Choice"/>
       </w:pPr>
       <w:r>
-        <w:t>b)</w:t>
-        <w:tab/>
-        <w:t>Una unidad de procesamiento tensorial dedicada al cálculo intensivo de operaciones de redes neuronales.</w:t>
-      </w:r>
-    </w:p>
-    <w:p>
-      <w:pPr>
-        <w:pStyle w:val="Choice"/>
-      </w:pPr>
-      <w:r>
-        <w:t>c)</w:t>
+        <w:t>d)</w:t>
         <w:tab/>
         <w:t>Una unidad de almacenamiento de datos utilizada en ordenadores personales.</w:t>
       </w:r>
     </w:p>
     <w:p>
       <w:pPr>
-        <w:pStyle w:val="Choice"/>
-      </w:pPr>
-      <w:r>
-        <w:t>d)</w:t>
-        <w:tab/>
-        <w:t>Una unidad de procesamiento central especializada en cálculos de punto flotante.</w:t>
-      </w:r>
-    </w:p>
-    <w:p>
-      <w:pPr>
         <w:pStyle w:val="ListNumber"/>
       </w:pPr>
       <w:r>
@@ -937,7 +937,7 @@
       <w:r>
         <w:t>a)</w:t>
         <w:tab/>
-        <w:t>Para manejar programas ofimáticos o navegar por internet.</w:t>
+        <w:t>Para realizar operaciones de dibujo en tres dimensiones.</w:t>
       </w:r>
     </w:p>
     <w:p>
@@ -947,7 +947,7 @@
       <w:r>
         <w:t>b)</w:t>
         <w:tab/>
-        <w:t>Para realizar operaciones de dibujo en tres dimensiones.</w:t>
+        <w:t>Para calcular operaciones matemáticas complejas.</w:t>
       </w:r>
     </w:p>
     <w:p>
@@ -967,7 +967,7 @@
       <w:r>
         <w:t>d)</w:t>
         <w:tab/>
-        <w:t>Para calcular operaciones matemáticas complejas.</w:t>
+        <w:t>Para manejar programas ofimáticos o navegar por internet.</w:t>
       </w:r>
     </w:p>
     <w:p>
@@ -985,7 +985,7 @@
       <w:r>
         <w:t>a)</w:t>
         <w:tab/>
-        <w:t>Apple.</w:t>
+        <w:t>AMD.</w:t>
       </w:r>
     </w:p>
     <w:p>
@@ -995,7 +995,7 @@
       <w:r>
         <w:t>b)</w:t>
         <w:tab/>
-        <w:t>AMD.</w:t>
+        <w:t>Google.</w:t>
       </w:r>
     </w:p>
     <w:p>
@@ -1015,7 +1015,7 @@
       <w:r>
         <w:t>d)</w:t>
         <w:tab/>
-        <w:t>Google.</w:t>
+        <w:t>Apple.</w:t>
       </w:r>
     </w:p>
     <w:p>
@@ -1033,6 +1033,16 @@
       <w:r>
         <w:t>a)</w:t>
         <w:tab/>
+        <w:t>En los discos duros de ordenadores personales.</w:t>
+      </w:r>
+    </w:p>
+    <w:p>
+      <w:pPr>
+        <w:pStyle w:val="Choice"/>
+      </w:pPr>
+      <w:r>
+        <w:t>b)</w:t>
+        <w:tab/>
         <w:t>En las tarjetas gráficas de ordenadores personales.</w:t>
       </w:r>
     </w:p>
@@ -1041,7 +1051,7 @@
         <w:pStyle w:val="Choice"/>
       </w:pPr>
       <w:r>
-        <w:t>b)</w:t>
+        <w:t>c)</w:t>
         <w:tab/>
         <w:t>En las CPU de los ordenadores personales.</w:t>
       </w:r>
@@ -1051,19 +1061,9 @@
         <w:pStyle w:val="Choice"/>
       </w:pPr>
       <w:r>
-        <w:t>c)</w:t>
+        <w:t>d)</w:t>
         <w:tab/>
         <w:t>En los procesadores de los teléfonos inteligentes.</w:t>
-      </w:r>
-    </w:p>
-    <w:p>
-      <w:pPr>
-        <w:pStyle w:val="Choice"/>
-      </w:pPr>
-      <w:r>
-        <w:t>d)</w:t>
-        <w:tab/>
-        <w:t>En los discos duros de ordenadores personales.</w:t>
       </w:r>
     </w:p>
     <w:p>
@@ -1091,7 +1091,7 @@
       <w:r>
         <w:t>b)</w:t>
         <w:tab/>
-        <w:t>Un procesador especializado en ejecutar operaciones numéricas relacionadas con el tratamiento de señales de radio.</w:t>
+        <w:t>Un procesador especializado en ejecutar operaciones numéricas relacionadas con el procesamiento de texto.</w:t>
       </w:r>
     </w:p>
     <w:p>
@@ -1101,7 +1101,7 @@
       <w:r>
         <w:t>c)</w:t>
         <w:tab/>
-        <w:t>Un procesador especializado en ejecutar operaciones numéricas relacionadas con el procesamiento de texto.</w:t>
+        <w:t>Un procesador especializado en ejecutar operaciones numéricas relacionadas con el tratamiento de señales de radio.</w:t>
       </w:r>
     </w:p>
     <w:p>
@@ -1129,7 +1129,7 @@
       <w:r>
         <w:t>a)</w:t>
         <w:tab/>
-        <w:t>Tratamiento en tiempo real de señales de audio, voz, imagen, vídeo, etc.</w:t>
+        <w:t>Tratamiento de señales de radio y procesamiento de audio.</w:t>
       </w:r>
     </w:p>
     <w:p>
@@ -1139,7 +1139,7 @@
       <w:r>
         <w:t>b)</w:t>
         <w:tab/>
-        <w:t>Tratamiento de señales de radio y procesamiento de audio.</w:t>
+        <w:t>Tratamiento en tiempo real de señales de audio, voz, imagen, vídeo, etc.</w:t>
       </w:r>
     </w:p>
     <w:p>
@@ -1177,6 +1177,26 @@
       <w:r>
         <w:t>a)</w:t>
         <w:tab/>
+        <w:t>Crear gráficos y tablas médicas a partir de datos de pacientes.</w:t>
+      </w:r>
+    </w:p>
+    <w:p>
+      <w:pPr>
+        <w:pStyle w:val="Choice"/>
+      </w:pPr>
+      <w:r>
+        <w:t>b)</w:t>
+        <w:tab/>
+        <w:t>Realizar pruebas de laboratorio en tiempo real.</w:t>
+      </w:r>
+    </w:p>
+    <w:p>
+      <w:pPr>
+        <w:pStyle w:val="Choice"/>
+      </w:pPr>
+      <w:r>
+        <w:t>c)</w:t>
+        <w:tab/>
         <w:t>Hacer más claras las imágenes de órganos en los equipos de diagnóstico médico por ultrasonidos o por resonancia magnética.</w:t>
       </w:r>
     </w:p>
@@ -1185,33 +1205,13 @@
         <w:pStyle w:val="Choice"/>
       </w:pPr>
       <w:r>
-        <w:t>b)</w:t>
+        <w:t>d)</w:t>
         <w:tab/>
         <w:t>Realizar diagnósticos médicos más precisos mediante aplicaciones avanzadas de Inteligencia Artificial.</w:t>
       </w:r>
     </w:p>
     <w:p>
       <w:pPr>
-        <w:pStyle w:val="Choice"/>
-      </w:pPr>
-      <w:r>
-        <w:t>c)</w:t>
-        <w:tab/>
-        <w:t>Realizar pruebas de laboratorio en tiempo real.</w:t>
-      </w:r>
-    </w:p>
-    <w:p>
-      <w:pPr>
-        <w:pStyle w:val="Choice"/>
-      </w:pPr>
-      <w:r>
-        <w:t>d)</w:t>
-        <w:tab/>
-        <w:t>Crear gráficos y tablas médicas a partir de datos de pacientes.</w:t>
-      </w:r>
-    </w:p>
-    <w:p>
-      <w:pPr>
         <w:pStyle w:val="ListNumber"/>
       </w:pPr>
       <w:r>
@@ -1225,6 +1225,26 @@
       <w:r>
         <w:t>a)</w:t>
         <w:tab/>
+        <w:t>Composición automática de canciones.</w:t>
+      </w:r>
+    </w:p>
+    <w:p>
+      <w:pPr>
+        <w:pStyle w:val="Choice"/>
+      </w:pPr>
+      <w:r>
+        <w:t>b)</w:t>
+        <w:tab/>
+        <w:t>Ajustes de auto-tune en la voz de los cantantes.</w:t>
+      </w:r>
+    </w:p>
+    <w:p>
+      <w:pPr>
+        <w:pStyle w:val="Choice"/>
+      </w:pPr>
+      <w:r>
+        <w:t>c)</w:t>
+        <w:tab/>
         <w:t>Creación de partituras musicales a partir de grabaciones.</w:t>
       </w:r>
     </w:p>
@@ -1233,29 +1253,9 @@
         <w:pStyle w:val="Choice"/>
       </w:pPr>
       <w:r>
-        <w:t>b)</w:t>
+        <w:t>d)</w:t>
         <w:tab/>
         <w:t>Creación de efectos de sonido para películas.</w:t>
-      </w:r>
-    </w:p>
-    <w:p>
-      <w:pPr>
-        <w:pStyle w:val="Choice"/>
-      </w:pPr>
-      <w:r>
-        <w:t>c)</w:t>
-        <w:tab/>
-        <w:t>Composición automática de canciones.</w:t>
-      </w:r>
-    </w:p>
-    <w:p>
-      <w:pPr>
-        <w:pStyle w:val="Choice"/>
-      </w:pPr>
-      <w:r>
-        <w:t>d)</w:t>
-        <w:tab/>
-        <w:t>Ajustes de auto-tune en la voz de los cantantes.</w:t>
       </w:r>
     </w:p>
     <w:p>
@@ -1293,7 +1293,7 @@
       <w:r>
         <w:t>c)</w:t>
         <w:tab/>
-        <w:t>Comprime fotografías en formato JPG en las cámaras digitales.</w:t>
+        <w:t>Ninguna de las anteriores.</w:t>
       </w:r>
     </w:p>
     <w:p>
@@ -1303,7 +1303,7 @@
       <w:r>
         <w:t>d)</w:t>
         <w:tab/>
-        <w:t>Ninguna de las anteriores.</w:t>
+        <w:t>Comprime fotografías en formato JPG en las cámaras digitales.</w:t>
       </w:r>
     </w:p>
     <w:p>
@@ -1321,7 +1321,7 @@
       <w:r>
         <w:t>a)</w:t>
         <w:tab/>
-        <w:t>Procesador de texto y señales digitales.</w:t>
+        <w:t>Procesador de señales de radio.</w:t>
       </w:r>
     </w:p>
     <w:p>
@@ -1341,7 +1341,7 @@
       <w:r>
         <w:t>c)</w:t>
         <w:tab/>
-        <w:t>Procesador de señales digitales.</w:t>
+        <w:t>Procesador de texto y señales digitales.</w:t>
       </w:r>
     </w:p>
     <w:p>
@@ -1351,7 +1351,7 @@
       <w:r>
         <w:t>d)</w:t>
         <w:tab/>
-        <w:t>Procesador de señales de radio.</w:t>
+        <w:t>Procesador de señales digitales.</w:t>
       </w:r>
     </w:p>
     <w:p>
@@ -1369,6 +1369,26 @@
       <w:r>
         <w:t>a)</w:t>
         <w:tab/>
+        <w:t>Un pequeño ordenador contenido en un solo chip.</w:t>
+      </w:r>
+    </w:p>
+    <w:p>
+      <w:pPr>
+        <w:pStyle w:val="Choice"/>
+      </w:pPr>
+      <w:r>
+        <w:t>b)</w:t>
+        <w:tab/>
+        <w:t>Un disco duro de alta capacidad.</w:t>
+      </w:r>
+    </w:p>
+    <w:p>
+      <w:pPr>
+        <w:pStyle w:val="Choice"/>
+      </w:pPr>
+      <w:r>
+        <w:t>c)</w:t>
+        <w:tab/>
         <w:t>Una tarjeta gráfica especializada.</w:t>
       </w:r>
     </w:p>
@@ -1377,33 +1397,13 @@
         <w:pStyle w:val="Choice"/>
       </w:pPr>
       <w:r>
-        <w:t>b)</w:t>
+        <w:t>d)</w:t>
         <w:tab/>
         <w:t>Un periférico de entrada/salida.</w:t>
       </w:r>
     </w:p>
     <w:p>
       <w:pPr>
-        <w:pStyle w:val="Choice"/>
-      </w:pPr>
-      <w:r>
-        <w:t>c)</w:t>
-        <w:tab/>
-        <w:t>Un pequeño ordenador contenido en un solo chip.</w:t>
-      </w:r>
-    </w:p>
-    <w:p>
-      <w:pPr>
-        <w:pStyle w:val="Choice"/>
-      </w:pPr>
-      <w:r>
-        <w:t>d)</w:t>
-        <w:tab/>
-        <w:t>Un disco duro de alta capacidad.</w:t>
-      </w:r>
-    </w:p>
-    <w:p>
-      <w:pPr>
         <w:pStyle w:val="ListNumber"/>
       </w:pPr>
       <w:r>
@@ -1417,16 +1417,6 @@
       <w:r>
         <w:t>a)</w:t>
         <w:tab/>
-        <w:t>Solo CPU y periféricos de entrada/salida.</w:t>
-      </w:r>
-    </w:p>
-    <w:p>
-      <w:pPr>
-        <w:pStyle w:val="Choice"/>
-      </w:pPr>
-      <w:r>
-        <w:t>b)</w:t>
-        <w:tab/>
         <w:t>CPU, memoria RAM, memoria ROM y periféricos de entrada/salida.</w:t>
       </w:r>
     </w:p>
@@ -1435,7 +1425,7 @@
         <w:pStyle w:val="Choice"/>
       </w:pPr>
       <w:r>
-        <w:t>c)</w:t>
+        <w:t>b)</w:t>
         <w:tab/>
         <w:t>Solo CPU y memoria RAM.</w:t>
       </w:r>
@@ -1445,13 +1435,23 @@
         <w:pStyle w:val="Choice"/>
       </w:pPr>
       <w:r>
-        <w:t>d)</w:t>
+        <w:t>c)</w:t>
         <w:tab/>
         <w:t>Solo memoria Flash ROM y periféricos de entrada/salida.</w:t>
       </w:r>
     </w:p>
     <w:p>
       <w:pPr>
+        <w:pStyle w:val="Choice"/>
+      </w:pPr>
+      <w:r>
+        <w:t>d)</w:t>
+        <w:tab/>
+        <w:t>Solo CPU y periféricos de entrada/salida.</w:t>
+      </w:r>
+    </w:p>
+    <w:p>
+      <w:pPr>
         <w:pStyle w:val="ListNumber"/>
       </w:pPr>
       <w:r>
@@ -1465,7 +1465,7 @@
       <w:r>
         <w:t>a)</w:t>
         <w:tab/>
-        <w:t>Realizar cálculos complejos para la CPU principal.</w:t>
+        <w:t>Procesar gráficos en tres dimensiones.</w:t>
       </w:r>
     </w:p>
     <w:p>
@@ -1485,7 +1485,7 @@
       <w:r>
         <w:t>c)</w:t>
         <w:tab/>
-        <w:t>Procesar gráficos en tres dimensiones.</w:t>
+        <w:t>Procesar información de audio y vídeo.</w:t>
       </w:r>
     </w:p>
     <w:p>
@@ -1495,7 +1495,7 @@
       <w:r>
         <w:t>d)</w:t>
         <w:tab/>
-        <w:t>Procesar información de audio y vídeo.</w:t>
+        <w:t>Realizar cálculos complejos para la CPU principal.</w:t>
       </w:r>
     </w:p>
     <w:p>
@@ -1513,6 +1513,26 @@
       <w:r>
         <w:t>a)</w:t>
         <w:tab/>
+        <w:t>Aumentando la capacidad de memoria RAM.</w:t>
+      </w:r>
+    </w:p>
+    <w:p>
+      <w:pPr>
+        <w:pStyle w:val="Choice"/>
+      </w:pPr>
+      <w:r>
+        <w:t>b)</w:t>
+        <w:tab/>
+        <w:t>Acelerando el procesamiento de información.</w:t>
+      </w:r>
+    </w:p>
+    <w:p>
+      <w:pPr>
+        <w:pStyle w:val="Choice"/>
+      </w:pPr>
+      <w:r>
+        <w:t>c)</w:t>
+        <w:tab/>
         <w:t>Descargándola de las tareas de control de los periféricos.</w:t>
       </w:r>
     </w:p>
@@ -1521,33 +1541,13 @@
         <w:pStyle w:val="Choice"/>
       </w:pPr>
       <w:r>
-        <w:t>b)</w:t>
+        <w:t>d)</w:t>
         <w:tab/>
         <w:t>Mejorando la calidad de imagen en pantallas.</w:t>
       </w:r>
     </w:p>
     <w:p>
       <w:pPr>
-        <w:pStyle w:val="Choice"/>
-      </w:pPr>
-      <w:r>
-        <w:t>c)</w:t>
-        <w:tab/>
-        <w:t>Aumentando la capacidad de memoria RAM.</w:t>
-      </w:r>
-    </w:p>
-    <w:p>
-      <w:pPr>
-        <w:pStyle w:val="Choice"/>
-      </w:pPr>
-      <w:r>
-        <w:t>d)</w:t>
-        <w:tab/>
-        <w:t>Acelerando el procesamiento de información.</w:t>
-      </w:r>
-    </w:p>
-    <w:p>
-      <w:pPr>
         <w:pStyle w:val="ListNumber"/>
       </w:pPr>
       <w:r>
@@ -1561,7 +1561,7 @@
       <w:r>
         <w:t>a)</w:t>
         <w:tab/>
-        <w:t>Microondas, lavadoras, cerraduras electrónicas, ascensores, etc.</w:t>
+        <w:t>Teléfonos inteligentes, tabletas, tarjetas gráficas, etc.</w:t>
       </w:r>
     </w:p>
     <w:p>
@@ -1570,6 +1570,16 @@
       </w:pPr>
       <w:r>
         <w:t>b)</w:t>
+        <w:tab/>
+        <w:t>Automóviles con conducción autónoma, piloto automático de aviones, etc.</w:t>
+      </w:r>
+    </w:p>
+    <w:p>
+      <w:pPr>
+        <w:pStyle w:val="Choice"/>
+      </w:pPr>
+      <w:r>
+        <w:t>c)</w:t>
         <w:tab/>
         <w:t>Teléfonos inteligentes, tabletas, computadoras portátiles, etc.</w:t>
       </w:r>
@@ -1579,19 +1589,9 @@
         <w:pStyle w:val="Choice"/>
       </w:pPr>
       <w:r>
-        <w:t>c)</w:t>
-        <w:tab/>
-        <w:t>Teléfonos inteligentes, tabletas, tarjetas gráficas, etc.</w:t>
-      </w:r>
-    </w:p>
-    <w:p>
-      <w:pPr>
-        <w:pStyle w:val="Choice"/>
-      </w:pPr>
-      <w:r>
         <w:t>d)</w:t>
         <w:tab/>
-        <w:t>Automóviles con conducción autónoma, piloto automático de aviones, etc.</w:t>
+        <w:t>Microondas, lavadoras, cerraduras electrónicas, ascensores, etc.</w:t>
       </w:r>
     </w:p>
     <w:p>
@@ -1609,7 +1609,7 @@
       <w:r>
         <w:t>a)</w:t>
         <w:tab/>
-        <w:t>Altavoces, micrófonos, cámaras de video, entre otros.</w:t>
+        <w:t>Ninguna de las anteriores es correcta.</w:t>
       </w:r>
     </w:p>
     <w:p>
@@ -1619,7 +1619,7 @@
       <w:r>
         <w:t>b)</w:t>
         <w:tab/>
-        <w:t>Ninguna de las anteriores es correcta.</w:t>
+        <w:t>Teclados, ratones, cámaras web, monitores, discos duros, entre otros.</w:t>
       </w:r>
     </w:p>
     <w:p>
@@ -1639,7 +1639,7 @@
       <w:r>
         <w:t>d)</w:t>
         <w:tab/>
-        <w:t>Teclados, ratones, cámaras web, monitores, discos duros, entre otros.</w:t>
+        <w:t>Altavoces, micrófonos, cámaras de video, entre otros.</w:t>
       </w:r>
     </w:p>
     <w:p>
@@ -1667,7 +1667,7 @@
       <w:r>
         <w:t>b)</w:t>
         <w:tab/>
-        <w:t>Sistema de comunicaciones inalámbricas</w:t>
+        <w:t>Lenguaje de programación orientado a objetos</w:t>
       </w:r>
     </w:p>
     <w:p>
@@ -1677,7 +1677,7 @@
       <w:r>
         <w:t>c)</w:t>
         <w:tab/>
-        <w:t>Lenguaje de programación orientado a objetos</w:t>
+        <w:t>Sistema de comunicaciones inalámbricas</w:t>
       </w:r>
     </w:p>
     <w:p>
@@ -1705,7 +1705,7 @@
       <w:r>
         <w:t>a)</w:t>
         <w:tab/>
-        <w:t>Se pueden programar para resolver tareas especializadas de forma más rápida.</w:t>
+        <w:t>Son más baratas y fáciles de conseguir.</w:t>
       </w:r>
     </w:p>
     <w:p>
@@ -1714,6 +1714,16 @@
       </w:pPr>
       <w:r>
         <w:t>b)</w:t>
+        <w:tab/>
+        <w:t>Tienen mayor capacidad de almacenamiento de datos.</w:t>
+      </w:r>
+    </w:p>
+    <w:p>
+      <w:pPr>
+        <w:pStyle w:val="Choice"/>
+      </w:pPr>
+      <w:r>
+        <w:t>c)</w:t>
         <w:tab/>
         <w:t>Son más sencillas de programar.</w:t>
       </w:r>
@@ -1723,19 +1733,9 @@
         <w:pStyle w:val="Choice"/>
       </w:pPr>
       <w:r>
-        <w:t>c)</w:t>
-        <w:tab/>
-        <w:t>Son más baratas y fáciles de conseguir.</w:t>
-      </w:r>
-    </w:p>
-    <w:p>
-      <w:pPr>
-        <w:pStyle w:val="Choice"/>
-      </w:pPr>
-      <w:r>
         <w:t>d)</w:t>
         <w:tab/>
-        <w:t>Tienen mayor capacidad de almacenamiento de datos.</w:t>
+        <w:t>Se pueden programar para resolver tareas especializadas de forma más rápida.</w:t>
       </w:r>
     </w:p>
     <w:p>
@@ -1753,7 +1753,7 @@
       <w:r>
         <w:t>a)</w:t>
         <w:tab/>
-        <w:t>Procesamiento de texto.</w:t>
+        <w:t>Minado de criptomonedas.</w:t>
       </w:r>
     </w:p>
     <w:p>
@@ -1773,7 +1773,7 @@
       <w:r>
         <w:t>c)</w:t>
         <w:tab/>
-        <w:t>Minado de criptomonedas.</w:t>
+        <w:t>Procesamiento de texto.</w:t>
       </w:r>
     </w:p>
     <w:p>
@@ -1801,16 +1801,6 @@
       <w:r>
         <w:t>a)</w:t>
         <w:tab/>
-        <w:t>C++ y Java.</w:t>
-      </w:r>
-    </w:p>
-    <w:p>
-      <w:pPr>
-        <w:pStyle w:val="Choice"/>
-      </w:pPr>
-      <w:r>
-        <w:t>b)</w:t>
-        <w:tab/>
         <w:t>Python y Ruby.</w:t>
       </w:r>
     </w:p>
@@ -1819,9 +1809,19 @@
         <w:pStyle w:val="Choice"/>
       </w:pPr>
       <w:r>
+        <w:t>b)</w:t>
+        <w:tab/>
+        <w:t>JavaScript y HTML.</w:t>
+      </w:r>
+    </w:p>
+    <w:p>
+      <w:pPr>
+        <w:pStyle w:val="Choice"/>
+      </w:pPr>
+      <w:r>
         <w:t>c)</w:t>
         <w:tab/>
-        <w:t>JavaScript y HTML.</w:t>
+        <w:t>C++ y Java.</w:t>
       </w:r>
     </w:p>
     <w:p>
@@ -1849,7 +1849,7 @@
       <w:r>
         <w:t>a)</w:t>
         <w:tab/>
-        <w:t>Un circuito estándar que se adapte a todas las necesidades.</w:t>
+        <w:t>Un circuito a medida de las necesidades del usuario.</w:t>
       </w:r>
     </w:p>
     <w:p>
@@ -1879,7 +1879,7 @@
       <w:r>
         <w:t>d)</w:t>
         <w:tab/>
-        <w:t>Un circuito a medida de las necesidades del usuario.</w:t>
+        <w:t>Un circuito estándar que se adapte a todas las necesidades.</w:t>
       </w:r>
     </w:p>
     <w:p>
@@ -1897,6 +1897,16 @@
       <w:r>
         <w:t>a)</w:t>
         <w:tab/>
+        <w:t>Realización de cálculos matemáticos complejos.</w:t>
+      </w:r>
+    </w:p>
+    <w:p>
+      <w:pPr>
+        <w:pStyle w:val="Choice"/>
+      </w:pPr>
+      <w:r>
+        <w:t>b)</w:t>
+        <w:tab/>
         <w:t>Gestión de bases de datos.</w:t>
       </w:r>
     </w:p>
@@ -1905,19 +1915,9 @@
         <w:pStyle w:val="Choice"/>
       </w:pPr>
       <w:r>
-        <w:t>b)</w:t>
+        <w:t>c)</w:t>
         <w:tab/>
         <w:t>Compresión de audio y vídeo.</w:t>
-      </w:r>
-    </w:p>
-    <w:p>
-      <w:pPr>
-        <w:pStyle w:val="Choice"/>
-      </w:pPr>
-      <w:r>
-        <w:t>c)</w:t>
-        <w:tab/>
-        <w:t>Realización de cálculos matemáticos complejos.</w:t>
       </w:r>
     </w:p>
     <w:p>
@@ -1945,6 +1945,16 @@
       <w:r>
         <w:t>a)</w:t>
         <w:tab/>
+        <w:t>Sistemas operativos de código abierto.</w:t>
+      </w:r>
+    </w:p>
+    <w:p>
+      <w:pPr>
+        <w:pStyle w:val="Choice"/>
+      </w:pPr>
+      <w:r>
+        <w:t>b)</w:t>
+        <w:tab/>
         <w:t>Circuitos integrados que pueden programarse de manera flexible.</w:t>
       </w:r>
     </w:p>
@@ -1953,19 +1963,9 @@
         <w:pStyle w:val="Choice"/>
       </w:pPr>
       <w:r>
-        <w:t>b)</w:t>
+        <w:t>c)</w:t>
         <w:tab/>
         <w:t>Sistemas de almacenamiento de datos externos.</w:t>
-      </w:r>
-    </w:p>
-    <w:p>
-      <w:pPr>
-        <w:pStyle w:val="Choice"/>
-      </w:pPr>
-      <w:r>
-        <w:t>c)</w:t>
-        <w:tab/>
-        <w:t>Sistemas operativos de código abierto.</w:t>
       </w:r>
     </w:p>
     <w:p>

--- a/source-multichoice/build/es-hardware-procesadores-3.docx
+++ b/source-multichoice/build/es-hardware-procesadores-3.docx
@@ -25,6 +25,16 @@
       <w:r>
         <w:t>a)</w:t>
         <w:tab/>
+        <w:t>Es la "memoria" del ordenador, donde se almacenan los programas y datos que se manejan en un ordenador.</w:t>
+      </w:r>
+    </w:p>
+    <w:p>
+      <w:pPr>
+        <w:pStyle w:val="Choice"/>
+      </w:pPr>
+      <w:r>
+        <w:t>b)</w:t>
+        <w:tab/>
         <w:t>Es el "cerebro" del ordenador, donde se realizan las operaciones dictadas por los programas.</w:t>
       </w:r>
     </w:p>
@@ -33,7 +43,7 @@
         <w:pStyle w:val="Choice"/>
       </w:pPr>
       <w:r>
-        <w:t>b)</w:t>
+        <w:t>c)</w:t>
         <w:tab/>
         <w:t>Es el "cerebro" del ordenador, donde se realizan las operaciones dictadas por los archivos de datos.</w:t>
       </w:r>
@@ -43,23 +53,13 @@
         <w:pStyle w:val="Choice"/>
       </w:pPr>
       <w:r>
-        <w:t>c)</w:t>
+        <w:t>d)</w:t>
         <w:tab/>
         <w:t>Son los "sentidos" del ordenador, donde se recogen los datos que el ordenador posteriormente va a almacenar y tratar.</w:t>
       </w:r>
     </w:p>
     <w:p>
       <w:pPr>
-        <w:pStyle w:val="Choice"/>
-      </w:pPr>
-      <w:r>
-        <w:t>d)</w:t>
-        <w:tab/>
-        <w:t>Es la "memoria" del ordenador, donde se almacenan los programas y datos que se manejan en un ordenador.</w:t>
-      </w:r>
-    </w:p>
-    <w:p>
-      <w:pPr>
         <w:pStyle w:val="ListNumber"/>
       </w:pPr>
       <w:r>
@@ -73,7 +73,7 @@
       <w:r>
         <w:t>a)</w:t>
         <w:tab/>
-        <w:t>El procesador principal de un ordenador.</w:t>
+        <w:t>El procesador principal de un disco duro.</w:t>
       </w:r>
     </w:p>
     <w:p>
@@ -93,7 +93,7 @@
       <w:r>
         <w:t>c)</w:t>
         <w:tab/>
-        <w:t>El procesador principal de un disco duro.</w:t>
+        <w:t>El procesador principal de una tarjeta gráfica.</w:t>
       </w:r>
     </w:p>
     <w:p>
@@ -103,7 +103,7 @@
       <w:r>
         <w:t>d)</w:t>
         <w:tab/>
-        <w:t>El procesador principal de una tarjeta gráfica.</w:t>
+        <w:t>El procesador principal de un ordenador.</w:t>
       </w:r>
     </w:p>
     <w:p>
@@ -131,7 +131,7 @@
       <w:r>
         <w:t>b)</w:t>
         <w:tab/>
-        <w:t>Lógicas, de sonido y de movimiento de datos.</w:t>
+        <w:t>De sonido, gráficas y de movimiento de datos.</w:t>
       </w:r>
     </w:p>
     <w:p>
@@ -141,7 +141,7 @@
       <w:r>
         <w:t>c)</w:t>
         <w:tab/>
-        <w:t>De sonido, gráficas y de movimiento de datos.</w:t>
+        <w:t>Lógicas, de sonido y de movimiento de datos.</w:t>
       </w:r>
     </w:p>
     <w:p>
@@ -169,16 +169,6 @@
       <w:r>
         <w:t>a)</w:t>
         <w:tab/>
-        <w:t>El disco duro.</w:t>
-      </w:r>
-    </w:p>
-    <w:p>
-      <w:pPr>
-        <w:pStyle w:val="Choice"/>
-      </w:pPr>
-      <w:r>
-        <w:t>b)</w:t>
-        <w:tab/>
         <w:t>La CPU.</w:t>
       </w:r>
     </w:p>
@@ -187,9 +177,19 @@
         <w:pStyle w:val="Choice"/>
       </w:pPr>
       <w:r>
+        <w:t>b)</w:t>
+        <w:tab/>
+        <w:t>Los buses de datos.</w:t>
+      </w:r>
+    </w:p>
+    <w:p>
+      <w:pPr>
+        <w:pStyle w:val="Choice"/>
+      </w:pPr>
+      <w:r>
         <w:t>c)</w:t>
         <w:tab/>
-        <w:t>Los buses de datos.</w:t>
+        <w:t>El disco duro.</w:t>
       </w:r>
     </w:p>
     <w:p>
@@ -227,6 +227,16 @@
       <w:r>
         <w:t>b)</w:t>
         <w:tab/>
+        <w:t>De 25 000 millones a 100 000 millones.</w:t>
+      </w:r>
+    </w:p>
+    <w:p>
+      <w:pPr>
+        <w:pStyle w:val="Choice"/>
+      </w:pPr>
+      <w:r>
+        <w:t>c)</w:t>
+        <w:tab/>
         <w:t>De 1 000 millones a 10 000 millones.</w:t>
       </w:r>
     </w:p>
@@ -235,23 +245,13 @@
         <w:pStyle w:val="Choice"/>
       </w:pPr>
       <w:r>
-        <w:t>c)</w:t>
+        <w:t>d)</w:t>
         <w:tab/>
         <w:t>De 500 millones a 5 000 millones.</w:t>
       </w:r>
     </w:p>
     <w:p>
       <w:pPr>
-        <w:pStyle w:val="Choice"/>
-      </w:pPr>
-      <w:r>
-        <w:t>d)</w:t>
-        <w:tab/>
-        <w:t>De 25 000 millones a 100 000 millones.</w:t>
-      </w:r>
-    </w:p>
-    <w:p>
-      <w:pPr>
         <w:pStyle w:val="ListNumber"/>
       </w:pPr>
       <w:r>
@@ -265,6 +265,16 @@
       <w:r>
         <w:t>a)</w:t>
         <w:tab/>
+        <w:t>Apple y Samsung.</w:t>
+      </w:r>
+    </w:p>
+    <w:p>
+      <w:pPr>
+        <w:pStyle w:val="Choice"/>
+      </w:pPr>
+      <w:r>
+        <w:t>b)</w:t>
+        <w:tab/>
         <w:t>Intel y AMD.</w:t>
       </w:r>
     </w:p>
@@ -273,33 +283,23 @@
         <w:pStyle w:val="Choice"/>
       </w:pPr>
       <w:r>
-        <w:t>b)</w:t>
+        <w:t>c)</w:t>
+        <w:tab/>
+        <w:t>Dell y Lenovo.</w:t>
+      </w:r>
+    </w:p>
+    <w:p>
+      <w:pPr>
+        <w:pStyle w:val="Choice"/>
+      </w:pPr>
+      <w:r>
+        <w:t>d)</w:t>
         <w:tab/>
         <w:t>IBM y HP.</w:t>
       </w:r>
     </w:p>
     <w:p>
       <w:pPr>
-        <w:pStyle w:val="Choice"/>
-      </w:pPr>
-      <w:r>
-        <w:t>c)</w:t>
-        <w:tab/>
-        <w:t>Apple y Samsung.</w:t>
-      </w:r>
-    </w:p>
-    <w:p>
-      <w:pPr>
-        <w:pStyle w:val="Choice"/>
-      </w:pPr>
-      <w:r>
-        <w:t>d)</w:t>
-        <w:tab/>
-        <w:t>Dell y Lenovo.</w:t>
-      </w:r>
-    </w:p>
-    <w:p>
-      <w:pPr>
         <w:pStyle w:val="ListNumber"/>
       </w:pPr>
       <w:r>
@@ -313,7 +313,7 @@
       <w:r>
         <w:t>a)</w:t>
         <w:tab/>
-        <w:t>CPU de arquitectura ARM.</w:t>
+        <w:t>CPU de arquitectura MIPS.</w:t>
       </w:r>
     </w:p>
     <w:p>
@@ -333,7 +333,7 @@
       <w:r>
         <w:t>c)</w:t>
         <w:tab/>
-        <w:t>CPU de arquitectura MIPS.</w:t>
+        <w:t>CPU de arquitectura ARM.</w:t>
       </w:r>
     </w:p>
     <w:p>
@@ -361,6 +361,16 @@
       <w:r>
         <w:t>a)</w:t>
         <w:tab/>
+        <w:t>Un tipo de procesador especializado en realizar operaciones lógicas.</w:t>
+      </w:r>
+    </w:p>
+    <w:p>
+      <w:pPr>
+        <w:pStyle w:val="Choice"/>
+      </w:pPr>
+      <w:r>
+        <w:t>b)</w:t>
+        <w:tab/>
         <w:t>Un tipo de procesador especializado en mostrar imágenes en pantalla.</w:t>
       </w:r>
     </w:p>
@@ -369,19 +379,9 @@
         <w:pStyle w:val="Choice"/>
       </w:pPr>
       <w:r>
-        <w:t>b)</w:t>
+        <w:t>c)</w:t>
         <w:tab/>
         <w:t>Un tipo de procesador especializado en almacenar datos.</w:t>
-      </w:r>
-    </w:p>
-    <w:p>
-      <w:pPr>
-        <w:pStyle w:val="Choice"/>
-      </w:pPr>
-      <w:r>
-        <w:t>c)</w:t>
-        <w:tab/>
-        <w:t>Un tipo de procesador especializado en realizar operaciones lógicas.</w:t>
       </w:r>
     </w:p>
     <w:p>
@@ -409,7 +409,7 @@
       <w:r>
         <w:t>a)</w:t>
         <w:tab/>
-        <w:t>Operaciones con números enteros.</w:t>
+        <w:t>Operaciones con números con decimales.</w:t>
       </w:r>
     </w:p>
     <w:p>
@@ -429,7 +429,7 @@
       <w:r>
         <w:t>c)</w:t>
         <w:tab/>
-        <w:t>Operaciones con números con decimales.</w:t>
+        <w:t>Operaciones con fracciones.</w:t>
       </w:r>
     </w:p>
     <w:p>
@@ -439,7 +439,7 @@
       <w:r>
         <w:t>d)</w:t>
         <w:tab/>
-        <w:t>Operaciones con fracciones.</w:t>
+        <w:t>Operaciones con números enteros.</w:t>
       </w:r>
     </w:p>
     <w:p>
@@ -467,7 +467,7 @@
       <w:r>
         <w:t>b)</w:t>
         <w:tab/>
-        <w:t>Programas de edición de texto y correo electrónico.</w:t>
+        <w:t>Programas de diseño por ordenador en 2 y 3 dimensiones, hojas de cálculo y software científico.</w:t>
       </w:r>
     </w:p>
     <w:p>
@@ -477,7 +477,7 @@
       <w:r>
         <w:t>c)</w:t>
         <w:tab/>
-        <w:t>Programas de diseño por ordenador en 2 y 3 dimensiones, hojas de cálculo y software científico.</w:t>
+        <w:t>Programas de edición de texto y correo electrónico.</w:t>
       </w:r>
     </w:p>
     <w:p>
@@ -505,7 +505,7 @@
       <w:r>
         <w:t>a)</w:t>
         <w:tab/>
-        <w:t>En las tarjetas gráficas.</w:t>
+        <w:t>Dentro del mismo chip de las CPU más potentes.</w:t>
       </w:r>
     </w:p>
     <w:p>
@@ -515,7 +515,7 @@
       <w:r>
         <w:t>b)</w:t>
         <w:tab/>
-        <w:t>Dentro del mismo chip de las CPU más potentes.</w:t>
+        <w:t>En las tarjetas gráficas.</w:t>
       </w:r>
     </w:p>
     <w:p>
@@ -553,7 +553,7 @@
       <w:r>
         <w:t>a)</w:t>
         <w:tab/>
-        <w:t>Sí, se llaman MP3 y aceleran la reproducción de audio.</w:t>
+        <w:t>Sí, se llaman coprocesadores MMX.</w:t>
       </w:r>
     </w:p>
     <w:p>
@@ -573,7 +573,7 @@
       <w:r>
         <w:t>c)</w:t>
         <w:tab/>
-        <w:t>No, todos los coprocesadores son iguales.</w:t>
+        <w:t>Sí, se llaman MP3 y aceleran la reproducción de audio.</w:t>
       </w:r>
     </w:p>
     <w:p>
@@ -583,7 +583,7 @@
       <w:r>
         <w:t>d)</w:t>
         <w:tab/>
-        <w:t>Sí, se llaman coprocesadores MMX.</w:t>
+        <w:t>No, todos los coprocesadores son iguales.</w:t>
       </w:r>
     </w:p>
     <w:p>
@@ -601,7 +601,7 @@
       <w:r>
         <w:t>a)</w:t>
         <w:tab/>
-        <w:t>Permiten enviar y recibir información por internet a gran velocidad.</w:t>
+        <w:t>Permiten trabajar velozmente y sin problemas con video en alta definición.</w:t>
       </w:r>
     </w:p>
     <w:p>
@@ -610,6 +610,16 @@
       </w:pPr>
       <w:r>
         <w:t>b)</w:t>
+        <w:tab/>
+        <w:t>Permiten almacenar y reproducir gran cantidad de archivos de ofimática.</w:t>
+      </w:r>
+    </w:p>
+    <w:p>
+      <w:pPr>
+        <w:pStyle w:val="Choice"/>
+      </w:pPr>
+      <w:r>
+        <w:t>c)</w:t>
         <w:tab/>
         <w:t>Permiten mostrar imágenes y vídeos en 3D.</w:t>
       </w:r>
@@ -619,19 +629,9 @@
         <w:pStyle w:val="Choice"/>
       </w:pPr>
       <w:r>
-        <w:t>c)</w:t>
-        <w:tab/>
-        <w:t>Permiten trabajar velozmente y sin problemas con video en alta definición.</w:t>
-      </w:r>
-    </w:p>
-    <w:p>
-      <w:pPr>
-        <w:pStyle w:val="Choice"/>
-      </w:pPr>
-      <w:r>
         <w:t>d)</w:t>
         <w:tab/>
-        <w:t>Permiten almacenar y reproducir gran cantidad de archivos de ofimática.</w:t>
+        <w:t>Permiten enviar y recibir información por internet a gran velocidad.</w:t>
       </w:r>
     </w:p>
     <w:p>
@@ -659,6 +659,16 @@
       <w:r>
         <w:t>b)</w:t>
         <w:tab/>
+        <w:t>Un componente para el procesamiento de texto.</w:t>
+      </w:r>
+    </w:p>
+    <w:p>
+      <w:pPr>
+        <w:pStyle w:val="Choice"/>
+      </w:pPr>
+      <w:r>
+        <w:t>c)</w:t>
+        <w:tab/>
         <w:t>Una herramienta para navegar por internet.</w:t>
       </w:r>
     </w:p>
@@ -667,23 +677,13 @@
         <w:pStyle w:val="Choice"/>
       </w:pPr>
       <w:r>
-        <w:t>c)</w:t>
+        <w:t>d)</w:t>
         <w:tab/>
         <w:t>Un dispositivo para almacenar datos.</w:t>
       </w:r>
     </w:p>
     <w:p>
       <w:pPr>
-        <w:pStyle w:val="Choice"/>
-      </w:pPr>
-      <w:r>
-        <w:t>d)</w:t>
-        <w:tab/>
-        <w:t>Un componente para el procesamiento de texto.</w:t>
-      </w:r>
-    </w:p>
-    <w:p>
-      <w:pPr>
         <w:pStyle w:val="ListNumber"/>
       </w:pPr>
       <w:r>
@@ -697,6 +697,16 @@
       <w:r>
         <w:t>a)</w:t>
         <w:tab/>
+        <w:t>Para manejar programas ofimáticos o navegar por internet.</w:t>
+      </w:r>
+    </w:p>
+    <w:p>
+      <w:pPr>
+        <w:pStyle w:val="Choice"/>
+      </w:pPr>
+      <w:r>
+        <w:t>b)</w:t>
+        <w:tab/>
         <w:t>Para manejar videojuegos y programas de diseño.</w:t>
       </w:r>
     </w:p>
@@ -705,19 +715,57 @@
         <w:pStyle w:val="Choice"/>
       </w:pPr>
       <w:r>
-        <w:t>b)</w:t>
+        <w:t>c)</w:t>
+        <w:tab/>
+        <w:t>Para almacenar grandes cantidades de datos.</w:t>
+      </w:r>
+    </w:p>
+    <w:p>
+      <w:pPr>
+        <w:pStyle w:val="Choice"/>
+      </w:pPr>
+      <w:r>
+        <w:t>d)</w:t>
         <w:tab/>
         <w:t>Para realizar operaciones matemáticas complejas.</w:t>
       </w:r>
     </w:p>
     <w:p>
       <w:pPr>
+        <w:pStyle w:val="ListNumber"/>
+      </w:pPr>
+      <w:r>
+        <w:t>¿Por qué se utilizan tarjetas gráficas especializadas en los ordenadores de mayor potencia?</w:t>
+      </w:r>
+    </w:p>
+    <w:p>
+      <w:pPr>
+        <w:pStyle w:val="Choice"/>
+      </w:pPr>
+      <w:r>
+        <w:t>a)</w:t>
+        <w:tab/>
+        <w:t>Para realizar operaciones matemáticas complejas.</w:t>
+      </w:r>
+    </w:p>
+    <w:p>
+      <w:pPr>
+        <w:pStyle w:val="Choice"/>
+      </w:pPr>
+      <w:r>
+        <w:t>b)</w:t>
+        <w:tab/>
+        <w:t>Para manejar videojuegos, programas de diseño o edición de vídeo.</w:t>
+      </w:r>
+    </w:p>
+    <w:p>
+      <w:pPr>
         <w:pStyle w:val="Choice"/>
       </w:pPr>
       <w:r>
         <w:t>c)</w:t>
         <w:tab/>
-        <w:t>Para manejar programas ofimáticos o navegar por internet.</w:t>
+        <w:t>Para navegar por internet.</w:t>
       </w:r>
     </w:p>
     <w:p>
@@ -735,54 +783,6 @@
         <w:pStyle w:val="ListNumber"/>
       </w:pPr>
       <w:r>
-        <w:t>¿Por qué se utilizan tarjetas gráficas especializadas en los ordenadores de mayor potencia?</w:t>
-      </w:r>
-    </w:p>
-    <w:p>
-      <w:pPr>
-        <w:pStyle w:val="Choice"/>
-      </w:pPr>
-      <w:r>
-        <w:t>a)</w:t>
-        <w:tab/>
-        <w:t>Para navegar por internet.</w:t>
-      </w:r>
-    </w:p>
-    <w:p>
-      <w:pPr>
-        <w:pStyle w:val="Choice"/>
-      </w:pPr>
-      <w:r>
-        <w:t>b)</w:t>
-        <w:tab/>
-        <w:t>Para realizar operaciones matemáticas complejas.</w:t>
-      </w:r>
-    </w:p>
-    <w:p>
-      <w:pPr>
-        <w:pStyle w:val="Choice"/>
-      </w:pPr>
-      <w:r>
-        <w:t>c)</w:t>
-        <w:tab/>
-        <w:t>Para almacenar grandes cantidades de datos.</w:t>
-      </w:r>
-    </w:p>
-    <w:p>
-      <w:pPr>
-        <w:pStyle w:val="Choice"/>
-      </w:pPr>
-      <w:r>
-        <w:t>d)</w:t>
-        <w:tab/>
-        <w:t>Para manejar videojuegos, programas de diseño o edición de vídeo.</w:t>
-      </w:r>
-    </w:p>
-    <w:p>
-      <w:pPr>
-        <w:pStyle w:val="ListNumber"/>
-      </w:pPr>
-      <w:r>
         <w:t>¿Qué es el antialiasing?</w:t>
       </w:r>
     </w:p>
@@ -792,42 +792,42 @@
       </w:pPr>
       <w:r>
         <w:t>a)</w:t>
+        <w:tab/>
+        <w:t>Almacenar grandes cantidades de datos comprimidos.</w:t>
+      </w:r>
+    </w:p>
+    <w:p>
+      <w:pPr>
+        <w:pStyle w:val="Choice"/>
+      </w:pPr>
+      <w:r>
+        <w:t>b)</w:t>
+        <w:tab/>
+        <w:t>Dibujar triángulos y cuadrados.</w:t>
+      </w:r>
+    </w:p>
+    <w:p>
+      <w:pPr>
+        <w:pStyle w:val="Choice"/>
+      </w:pPr>
+      <w:r>
+        <w:t>c)</w:t>
+        <w:tab/>
+        <w:t>Realizar operaciones matemáticas complejas.</w:t>
+      </w:r>
+    </w:p>
+    <w:p>
+      <w:pPr>
+        <w:pStyle w:val="Choice"/>
+      </w:pPr>
+      <w:r>
+        <w:t>d)</w:t>
         <w:tab/>
         <w:t>Suavizar bordes de las figuras.</w:t>
       </w:r>
     </w:p>
     <w:p>
       <w:pPr>
-        <w:pStyle w:val="Choice"/>
-      </w:pPr>
-      <w:r>
-        <w:t>b)</w:t>
-        <w:tab/>
-        <w:t>Realizar operaciones matemáticas complejas.</w:t>
-      </w:r>
-    </w:p>
-    <w:p>
-      <w:pPr>
-        <w:pStyle w:val="Choice"/>
-      </w:pPr>
-      <w:r>
-        <w:t>c)</w:t>
-        <w:tab/>
-        <w:t>Dibujar triángulos y cuadrados.</w:t>
-      </w:r>
-    </w:p>
-    <w:p>
-      <w:pPr>
-        <w:pStyle w:val="Choice"/>
-      </w:pPr>
-      <w:r>
-        <w:t>d)</w:t>
-        <w:tab/>
-        <w:t>Almacenar grandes cantidades de datos comprimidos.</w:t>
-      </w:r>
-    </w:p>
-    <w:p>
-      <w:pPr>
         <w:pStyle w:val="ListNumber"/>
       </w:pPr>
       <w:r>
@@ -841,7 +841,7 @@
       <w:r>
         <w:t>a)</w:t>
         <w:tab/>
-        <w:t>Tienen un consumo semejante al de una CPU.</w:t>
+        <w:t>Pueden tener un consumo mayor que la CPU.</w:t>
       </w:r>
     </w:p>
     <w:p>
@@ -851,7 +851,7 @@
       <w:r>
         <w:t>b)</w:t>
         <w:tab/>
-        <w:t>El consumo de una tarjeta gráfica es muy bajo.</w:t>
+        <w:t>Tienen un consumo semejante al de una CPU.</w:t>
       </w:r>
     </w:p>
     <w:p>
@@ -871,7 +871,7 @@
       <w:r>
         <w:t>d)</w:t>
         <w:tab/>
-        <w:t>Pueden tener un consumo mayor que la CPU.</w:t>
+        <w:t>El consumo de una tarjeta gráfica es muy bajo.</w:t>
       </w:r>
     </w:p>
     <w:p>
@@ -909,7 +909,7 @@
       <w:r>
         <w:t>c)</w:t>
         <w:tab/>
-        <w:t>Una unidad de procesamiento gráfico especializada en cálculos matemáticos de vectores gráficos.</w:t>
+        <w:t>Una unidad de almacenamiento de datos utilizada en ordenadores personales.</w:t>
       </w:r>
     </w:p>
     <w:p>
@@ -919,7 +919,7 @@
       <w:r>
         <w:t>d)</w:t>
         <w:tab/>
-        <w:t>Una unidad de almacenamiento de datos utilizada en ordenadores personales.</w:t>
+        <w:t>Una unidad de procesamiento gráfico especializada en cálculos matemáticos de vectores gráficos.</w:t>
       </w:r>
     </w:p>
     <w:p>
@@ -937,6 +937,26 @@
       <w:r>
         <w:t>a)</w:t>
         <w:tab/>
+        <w:t>Para calcular operaciones matemáticas complejas.</w:t>
+      </w:r>
+    </w:p>
+    <w:p>
+      <w:pPr>
+        <w:pStyle w:val="Choice"/>
+      </w:pPr>
+      <w:r>
+        <w:t>b)</w:t>
+        <w:tab/>
+        <w:t>Para manejar programas ofimáticos o navegar por internet.</w:t>
+      </w:r>
+    </w:p>
+    <w:p>
+      <w:pPr>
+        <w:pStyle w:val="Choice"/>
+      </w:pPr>
+      <w:r>
+        <w:t>c)</w:t>
+        <w:tab/>
         <w:t>Para realizar operaciones de dibujo en tres dimensiones.</w:t>
       </w:r>
     </w:p>
@@ -945,33 +965,13 @@
         <w:pStyle w:val="Choice"/>
       </w:pPr>
       <w:r>
-        <w:t>b)</w:t>
-        <w:tab/>
-        <w:t>Para calcular operaciones matemáticas complejas.</w:t>
-      </w:r>
-    </w:p>
-    <w:p>
-      <w:pPr>
-        <w:pStyle w:val="Choice"/>
-      </w:pPr>
-      <w:r>
-        <w:t>c)</w:t>
+        <w:t>d)</w:t>
         <w:tab/>
         <w:t>Para acelerar procesos de inteligencia artificial como el reconocimiento facial o el procesamiento de voz.</w:t>
       </w:r>
     </w:p>
     <w:p>
       <w:pPr>
-        <w:pStyle w:val="Choice"/>
-      </w:pPr>
-      <w:r>
-        <w:t>d)</w:t>
-        <w:tab/>
-        <w:t>Para manejar programas ofimáticos o navegar por internet.</w:t>
-      </w:r>
-    </w:p>
-    <w:p>
-      <w:pPr>
         <w:pStyle w:val="ListNumber"/>
       </w:pPr>
       <w:r>
@@ -985,6 +985,16 @@
       <w:r>
         <w:t>a)</w:t>
         <w:tab/>
+        <w:t>Apple.</w:t>
+      </w:r>
+    </w:p>
+    <w:p>
+      <w:pPr>
+        <w:pStyle w:val="Choice"/>
+      </w:pPr>
+      <w:r>
+        <w:t>b)</w:t>
+        <w:tab/>
         <w:t>AMD.</w:t>
       </w:r>
     </w:p>
@@ -993,7 +1003,7 @@
         <w:pStyle w:val="Choice"/>
       </w:pPr>
       <w:r>
-        <w:t>b)</w:t>
+        <w:t>c)</w:t>
         <w:tab/>
         <w:t>Google.</w:t>
       </w:r>
@@ -1003,23 +1013,13 @@
         <w:pStyle w:val="Choice"/>
       </w:pPr>
       <w:r>
-        <w:t>c)</w:t>
+        <w:t>d)</w:t>
         <w:tab/>
         <w:t>Intel.</w:t>
       </w:r>
     </w:p>
     <w:p>
       <w:pPr>
-        <w:pStyle w:val="Choice"/>
-      </w:pPr>
-      <w:r>
-        <w:t>d)</w:t>
-        <w:tab/>
-        <w:t>Apple.</w:t>
-      </w:r>
-    </w:p>
-    <w:p>
-      <w:pPr>
         <w:pStyle w:val="ListNumber"/>
       </w:pPr>
       <w:r>
@@ -1033,6 +1033,16 @@
       <w:r>
         <w:t>a)</w:t>
         <w:tab/>
+        <w:t>En las CPU de los ordenadores personales.</w:t>
+      </w:r>
+    </w:p>
+    <w:p>
+      <w:pPr>
+        <w:pStyle w:val="Choice"/>
+      </w:pPr>
+      <w:r>
+        <w:t>b)</w:t>
+        <w:tab/>
         <w:t>En los discos duros de ordenadores personales.</w:t>
       </w:r>
     </w:p>
@@ -1041,33 +1051,23 @@
         <w:pStyle w:val="Choice"/>
       </w:pPr>
       <w:r>
-        <w:t>b)</w:t>
+        <w:t>c)</w:t>
+        <w:tab/>
+        <w:t>En los procesadores de los teléfonos inteligentes.</w:t>
+      </w:r>
+    </w:p>
+    <w:p>
+      <w:pPr>
+        <w:pStyle w:val="Choice"/>
+      </w:pPr>
+      <w:r>
+        <w:t>d)</w:t>
         <w:tab/>
         <w:t>En las tarjetas gráficas de ordenadores personales.</w:t>
       </w:r>
     </w:p>
     <w:p>
       <w:pPr>
-        <w:pStyle w:val="Choice"/>
-      </w:pPr>
-      <w:r>
-        <w:t>c)</w:t>
-        <w:tab/>
-        <w:t>En las CPU de los ordenadores personales.</w:t>
-      </w:r>
-    </w:p>
-    <w:p>
-      <w:pPr>
-        <w:pStyle w:val="Choice"/>
-      </w:pPr>
-      <w:r>
-        <w:t>d)</w:t>
-        <w:tab/>
-        <w:t>En los procesadores de los teléfonos inteligentes.</w:t>
-      </w:r>
-    </w:p>
-    <w:p>
-      <w:pPr>
         <w:pStyle w:val="ListNumber"/>
       </w:pPr>
       <w:r>
@@ -1081,6 +1081,26 @@
       <w:r>
         <w:t>a)</w:t>
         <w:tab/>
+        <w:t>Un procesador especializado en ejecutar operaciones numéricas relacionadas con el tratamiento de señales de radio.</w:t>
+      </w:r>
+    </w:p>
+    <w:p>
+      <w:pPr>
+        <w:pStyle w:val="Choice"/>
+      </w:pPr>
+      <w:r>
+        <w:t>b)</w:t>
+        <w:tab/>
+        <w:t>Un procesador especializado en ejecutar operaciones numéricas relacionadas con el tratamiento de señales.</w:t>
+      </w:r>
+    </w:p>
+    <w:p>
+      <w:pPr>
+        <w:pStyle w:val="Choice"/>
+      </w:pPr>
+      <w:r>
+        <w:t>c)</w:t>
+        <w:tab/>
         <w:t>Un procesador especializado en ejecutar operaciones numéricas relacionadas con el tratamiento de señales de audio y vídeo.</w:t>
       </w:r>
     </w:p>
@@ -1089,33 +1109,13 @@
         <w:pStyle w:val="Choice"/>
       </w:pPr>
       <w:r>
-        <w:t>b)</w:t>
+        <w:t>d)</w:t>
         <w:tab/>
         <w:t>Un procesador especializado en ejecutar operaciones numéricas relacionadas con el procesamiento de texto.</w:t>
       </w:r>
     </w:p>
     <w:p>
       <w:pPr>
-        <w:pStyle w:val="Choice"/>
-      </w:pPr>
-      <w:r>
-        <w:t>c)</w:t>
-        <w:tab/>
-        <w:t>Un procesador especializado en ejecutar operaciones numéricas relacionadas con el tratamiento de señales de radio.</w:t>
-      </w:r>
-    </w:p>
-    <w:p>
-      <w:pPr>
-        <w:pStyle w:val="Choice"/>
-      </w:pPr>
-      <w:r>
-        <w:t>d)</w:t>
-        <w:tab/>
-        <w:t>Un procesador especializado en ejecutar operaciones numéricas relacionadas con el tratamiento de señales.</w:t>
-      </w:r>
-    </w:p>
-    <w:p>
-      <w:pPr>
         <w:pStyle w:val="ListNumber"/>
       </w:pPr>
       <w:r>
@@ -1129,6 +1129,16 @@
       <w:r>
         <w:t>a)</w:t>
         <w:tab/>
+        <w:t>Tratamiento de señales de texto y procesamiento de datos.</w:t>
+      </w:r>
+    </w:p>
+    <w:p>
+      <w:pPr>
+        <w:pStyle w:val="Choice"/>
+      </w:pPr>
+      <w:r>
+        <w:t>b)</w:t>
+        <w:tab/>
         <w:t>Tratamiento de señales de radio y procesamiento de audio.</w:t>
       </w:r>
     </w:p>
@@ -1137,33 +1147,23 @@
         <w:pStyle w:val="Choice"/>
       </w:pPr>
       <w:r>
-        <w:t>b)</w:t>
+        <w:t>c)</w:t>
+        <w:tab/>
+        <w:t>Tratamiento en tiempo real de señales de radio y televisión.</w:t>
+      </w:r>
+    </w:p>
+    <w:p>
+      <w:pPr>
+        <w:pStyle w:val="Choice"/>
+      </w:pPr>
+      <w:r>
+        <w:t>d)</w:t>
         <w:tab/>
         <w:t>Tratamiento en tiempo real de señales de audio, voz, imagen, vídeo, etc.</w:t>
       </w:r>
     </w:p>
     <w:p>
       <w:pPr>
-        <w:pStyle w:val="Choice"/>
-      </w:pPr>
-      <w:r>
-        <w:t>c)</w:t>
-        <w:tab/>
-        <w:t>Tratamiento de señales de texto y procesamiento de datos.</w:t>
-      </w:r>
-    </w:p>
-    <w:p>
-      <w:pPr>
-        <w:pStyle w:val="Choice"/>
-      </w:pPr>
-      <w:r>
-        <w:t>d)</w:t>
-        <w:tab/>
-        <w:t>Tratamiento en tiempo real de señales de radio y televisión.</w:t>
-      </w:r>
-    </w:p>
-    <w:p>
-      <w:pPr>
         <w:pStyle w:val="ListNumber"/>
       </w:pPr>
       <w:r>
@@ -1177,7 +1177,7 @@
       <w:r>
         <w:t>a)</w:t>
         <w:tab/>
-        <w:t>Crear gráficos y tablas médicas a partir de datos de pacientes.</w:t>
+        <w:t>Realizar pruebas de laboratorio en tiempo real.</w:t>
       </w:r>
     </w:p>
     <w:p>
@@ -1187,7 +1187,7 @@
       <w:r>
         <w:t>b)</w:t>
         <w:tab/>
-        <w:t>Realizar pruebas de laboratorio en tiempo real.</w:t>
+        <w:t>Realizar diagnósticos médicos más precisos mediante aplicaciones avanzadas de Inteligencia Artificial.</w:t>
       </w:r>
     </w:p>
     <w:p>
@@ -1207,7 +1207,7 @@
       <w:r>
         <w:t>d)</w:t>
         <w:tab/>
-        <w:t>Realizar diagnósticos médicos más precisos mediante aplicaciones avanzadas de Inteligencia Artificial.</w:t>
+        <w:t>Crear gráficos y tablas médicas a partir de datos de pacientes.</w:t>
       </w:r>
     </w:p>
     <w:p>
@@ -1225,7 +1225,7 @@
       <w:r>
         <w:t>a)</w:t>
         <w:tab/>
-        <w:t>Composición automática de canciones.</w:t>
+        <w:t>Ajustes de auto-tune en la voz de los cantantes.</w:t>
       </w:r>
     </w:p>
     <w:p>
@@ -1235,7 +1235,7 @@
       <w:r>
         <w:t>b)</w:t>
         <w:tab/>
-        <w:t>Ajustes de auto-tune en la voz de los cantantes.</w:t>
+        <w:t>Composición automática de canciones.</w:t>
       </w:r>
     </w:p>
     <w:p>
@@ -1293,7 +1293,7 @@
       <w:r>
         <w:t>c)</w:t>
         <w:tab/>
-        <w:t>Ninguna de las anteriores.</w:t>
+        <w:t>Comprime fotografías en formato JPG en las cámaras digitales.</w:t>
       </w:r>
     </w:p>
     <w:p>
@@ -1303,7 +1303,7 @@
       <w:r>
         <w:t>d)</w:t>
         <w:tab/>
-        <w:t>Comprime fotografías en formato JPG en las cámaras digitales.</w:t>
+        <w:t>Ninguna de las anteriores.</w:t>
       </w:r>
     </w:p>
     <w:p>
@@ -1321,6 +1321,16 @@
       <w:r>
         <w:t>a)</w:t>
         <w:tab/>
+        <w:t>Procesador de texto y señales digitales.</w:t>
+      </w:r>
+    </w:p>
+    <w:p>
+      <w:pPr>
+        <w:pStyle w:val="Choice"/>
+      </w:pPr>
+      <w:r>
+        <w:t>b)</w:t>
+        <w:tab/>
         <w:t>Procesador de señales de radio.</w:t>
       </w:r>
     </w:p>
@@ -1329,19 +1339,9 @@
         <w:pStyle w:val="Choice"/>
       </w:pPr>
       <w:r>
-        <w:t>b)</w:t>
+        <w:t>c)</w:t>
         <w:tab/>
         <w:t>Procesador de señales de video.</w:t>
-      </w:r>
-    </w:p>
-    <w:p>
-      <w:pPr>
-        <w:pStyle w:val="Choice"/>
-      </w:pPr>
-      <w:r>
-        <w:t>c)</w:t>
-        <w:tab/>
-        <w:t>Procesador de texto y señales digitales.</w:t>
       </w:r>
     </w:p>
     <w:p>
@@ -1389,7 +1389,7 @@
       <w:r>
         <w:t>c)</w:t>
         <w:tab/>
-        <w:t>Una tarjeta gráfica especializada.</w:t>
+        <w:t>Un periférico de entrada/salida.</w:t>
       </w:r>
     </w:p>
     <w:p>
@@ -1399,7 +1399,7 @@
       <w:r>
         <w:t>d)</w:t>
         <w:tab/>
-        <w:t>Un periférico de entrada/salida.</w:t>
+        <w:t>Una tarjeta gráfica especializada.</w:t>
       </w:r>
     </w:p>
     <w:p>
@@ -1417,7 +1417,7 @@
       <w:r>
         <w:t>a)</w:t>
         <w:tab/>
-        <w:t>CPU, memoria RAM, memoria ROM y periféricos de entrada/salida.</w:t>
+        <w:t>Solo memoria Flash ROM y periféricos de entrada/salida.</w:t>
       </w:r>
     </w:p>
     <w:p>
@@ -1426,6 +1426,16 @@
       </w:pPr>
       <w:r>
         <w:t>b)</w:t>
+        <w:tab/>
+        <w:t>Solo CPU y periféricos de entrada/salida.</w:t>
+      </w:r>
+    </w:p>
+    <w:p>
+      <w:pPr>
+        <w:pStyle w:val="Choice"/>
+      </w:pPr>
+      <w:r>
+        <w:t>c)</w:t>
         <w:tab/>
         <w:t>Solo CPU y memoria RAM.</w:t>
       </w:r>
@@ -1435,19 +1445,9 @@
         <w:pStyle w:val="Choice"/>
       </w:pPr>
       <w:r>
-        <w:t>c)</w:t>
-        <w:tab/>
-        <w:t>Solo memoria Flash ROM y periféricos de entrada/salida.</w:t>
-      </w:r>
-    </w:p>
-    <w:p>
-      <w:pPr>
-        <w:pStyle w:val="Choice"/>
-      </w:pPr>
-      <w:r>
         <w:t>d)</w:t>
         <w:tab/>
-        <w:t>Solo CPU y periféricos de entrada/salida.</w:t>
+        <w:t>CPU, memoria RAM, memoria ROM y periféricos de entrada/salida.</w:t>
       </w:r>
     </w:p>
     <w:p>
@@ -1465,7 +1465,7 @@
       <w:r>
         <w:t>a)</w:t>
         <w:tab/>
-        <w:t>Procesar gráficos en tres dimensiones.</w:t>
+        <w:t>Controlar periféricos y automatizar dispositivos cotidianos.</w:t>
       </w:r>
     </w:p>
     <w:p>
@@ -1475,7 +1475,7 @@
       <w:r>
         <w:t>b)</w:t>
         <w:tab/>
-        <w:t>Controlar periféricos y automatizar dispositivos cotidianos.</w:t>
+        <w:t>Realizar cálculos complejos para la CPU principal.</w:t>
       </w:r>
     </w:p>
     <w:p>
@@ -1495,7 +1495,7 @@
       <w:r>
         <w:t>d)</w:t>
         <w:tab/>
-        <w:t>Realizar cálculos complejos para la CPU principal.</w:t>
+        <w:t>Procesar gráficos en tres dimensiones.</w:t>
       </w:r>
     </w:p>
     <w:p>
@@ -1513,7 +1513,7 @@
       <w:r>
         <w:t>a)</w:t>
         <w:tab/>
-        <w:t>Aumentando la capacidad de memoria RAM.</w:t>
+        <w:t>Acelerando el procesamiento de información.</w:t>
       </w:r>
     </w:p>
     <w:p>
@@ -1523,7 +1523,7 @@
       <w:r>
         <w:t>b)</w:t>
         <w:tab/>
-        <w:t>Acelerando el procesamiento de información.</w:t>
+        <w:t>Mejorando la calidad de imagen en pantallas.</w:t>
       </w:r>
     </w:p>
     <w:p>
@@ -1543,7 +1543,7 @@
       <w:r>
         <w:t>d)</w:t>
         <w:tab/>
-        <w:t>Mejorando la calidad de imagen en pantallas.</w:t>
+        <w:t>Aumentando la capacidad de memoria RAM.</w:t>
       </w:r>
     </w:p>
     <w:p>
@@ -1561,6 +1561,26 @@
       <w:r>
         <w:t>a)</w:t>
         <w:tab/>
+        <w:t>Automóviles con conducción autónoma, piloto automático de aviones, etc.</w:t>
+      </w:r>
+    </w:p>
+    <w:p>
+      <w:pPr>
+        <w:pStyle w:val="Choice"/>
+      </w:pPr>
+      <w:r>
+        <w:t>b)</w:t>
+        <w:tab/>
+        <w:t>Microondas, lavadoras, cerraduras electrónicas, ascensores, etc.</w:t>
+      </w:r>
+    </w:p>
+    <w:p>
+      <w:pPr>
+        <w:pStyle w:val="Choice"/>
+      </w:pPr>
+      <w:r>
+        <w:t>c)</w:t>
+        <w:tab/>
         <w:t>Teléfonos inteligentes, tabletas, tarjetas gráficas, etc.</w:t>
       </w:r>
     </w:p>
@@ -1569,33 +1589,13 @@
         <w:pStyle w:val="Choice"/>
       </w:pPr>
       <w:r>
-        <w:t>b)</w:t>
-        <w:tab/>
-        <w:t>Automóviles con conducción autónoma, piloto automático de aviones, etc.</w:t>
-      </w:r>
-    </w:p>
-    <w:p>
-      <w:pPr>
-        <w:pStyle w:val="Choice"/>
-      </w:pPr>
-      <w:r>
-        <w:t>c)</w:t>
+        <w:t>d)</w:t>
         <w:tab/>
         <w:t>Teléfonos inteligentes, tabletas, computadoras portátiles, etc.</w:t>
       </w:r>
     </w:p>
     <w:p>
       <w:pPr>
-        <w:pStyle w:val="Choice"/>
-      </w:pPr>
-      <w:r>
-        <w:t>d)</w:t>
-        <w:tab/>
-        <w:t>Microondas, lavadoras, cerraduras electrónicas, ascensores, etc.</w:t>
-      </w:r>
-    </w:p>
-    <w:p>
-      <w:pPr>
         <w:pStyle w:val="ListNumber"/>
       </w:pPr>
       <w:r>
@@ -1609,6 +1609,26 @@
       <w:r>
         <w:t>a)</w:t>
         <w:tab/>
+        <w:t>Tarjetas gráficas, unidades de procesamiento tensorial, entre otros.</w:t>
+      </w:r>
+    </w:p>
+    <w:p>
+      <w:pPr>
+        <w:pStyle w:val="Choice"/>
+      </w:pPr>
+      <w:r>
+        <w:t>b)</w:t>
+        <w:tab/>
+        <w:t>Altavoces, micrófonos, cámaras de video, entre otros.</w:t>
+      </w:r>
+    </w:p>
+    <w:p>
+      <w:pPr>
+        <w:pStyle w:val="Choice"/>
+      </w:pPr>
+      <w:r>
+        <w:t>c)</w:t>
+        <w:tab/>
         <w:t>Ninguna de las anteriores es correcta.</w:t>
       </w:r>
     </w:p>
@@ -1617,33 +1637,13 @@
         <w:pStyle w:val="Choice"/>
       </w:pPr>
       <w:r>
-        <w:t>b)</w:t>
+        <w:t>d)</w:t>
         <w:tab/>
         <w:t>Teclados, ratones, cámaras web, monitores, discos duros, entre otros.</w:t>
       </w:r>
     </w:p>
     <w:p>
       <w:pPr>
-        <w:pStyle w:val="Choice"/>
-      </w:pPr>
-      <w:r>
-        <w:t>c)</w:t>
-        <w:tab/>
-        <w:t>Tarjetas gráficas, unidades de procesamiento tensorial, entre otros.</w:t>
-      </w:r>
-    </w:p>
-    <w:p>
-      <w:pPr>
-        <w:pStyle w:val="Choice"/>
-      </w:pPr>
-      <w:r>
-        <w:t>d)</w:t>
-        <w:tab/>
-        <w:t>Altavoces, micrófonos, cámaras de video, entre otros.</w:t>
-      </w:r>
-    </w:p>
-    <w:p>
-      <w:pPr>
         <w:pStyle w:val="ListNumber"/>
       </w:pPr>
       <w:r>
@@ -1657,7 +1657,7 @@
       <w:r>
         <w:t>a)</w:t>
         <w:tab/>
-        <w:t>Procesador basado en puertas lógicas programables</w:t>
+        <w:t>Sistema de almacenamiento de datos en la nube</w:t>
       </w:r>
     </w:p>
     <w:p>
@@ -1666,6 +1666,16 @@
       </w:pPr>
       <w:r>
         <w:t>b)</w:t>
+        <w:tab/>
+        <w:t>Sistema de comunicaciones inalámbricas</w:t>
+      </w:r>
+    </w:p>
+    <w:p>
+      <w:pPr>
+        <w:pStyle w:val="Choice"/>
+      </w:pPr>
+      <w:r>
+        <w:t>c)</w:t>
         <w:tab/>
         <w:t>Lenguaje de programación orientado a objetos</w:t>
       </w:r>
@@ -1675,19 +1685,9 @@
         <w:pStyle w:val="Choice"/>
       </w:pPr>
       <w:r>
-        <w:t>c)</w:t>
-        <w:tab/>
-        <w:t>Sistema de comunicaciones inalámbricas</w:t>
-      </w:r>
-    </w:p>
-    <w:p>
-      <w:pPr>
-        <w:pStyle w:val="Choice"/>
-      </w:pPr>
-      <w:r>
         <w:t>d)</w:t>
         <w:tab/>
-        <w:t>Sistema de almacenamiento de datos en la nube</w:t>
+        <w:t>Procesador basado en puertas lógicas programables</w:t>
       </w:r>
     </w:p>
     <w:p>
@@ -1705,7 +1705,7 @@
       <w:r>
         <w:t>a)</w:t>
         <w:tab/>
-        <w:t>Son más baratas y fáciles de conseguir.</w:t>
+        <w:t>Son más sencillas de programar.</w:t>
       </w:r>
     </w:p>
     <w:p>
@@ -1714,6 +1714,16 @@
       </w:pPr>
       <w:r>
         <w:t>b)</w:t>
+        <w:tab/>
+        <w:t>Se pueden programar para resolver tareas especializadas de forma más rápida.</w:t>
+      </w:r>
+    </w:p>
+    <w:p>
+      <w:pPr>
+        <w:pStyle w:val="Choice"/>
+      </w:pPr>
+      <w:r>
+        <w:t>c)</w:t>
         <w:tab/>
         <w:t>Tienen mayor capacidad de almacenamiento de datos.</w:t>
       </w:r>
@@ -1723,19 +1733,9 @@
         <w:pStyle w:val="Choice"/>
       </w:pPr>
       <w:r>
-        <w:t>c)</w:t>
-        <w:tab/>
-        <w:t>Son más sencillas de programar.</w:t>
-      </w:r>
-    </w:p>
-    <w:p>
-      <w:pPr>
-        <w:pStyle w:val="Choice"/>
-      </w:pPr>
-      <w:r>
         <w:t>d)</w:t>
         <w:tab/>
-        <w:t>Se pueden programar para resolver tareas especializadas de forma más rápida.</w:t>
+        <w:t>Son más baratas y fáciles de conseguir.</w:t>
       </w:r>
     </w:p>
     <w:p>
@@ -1753,6 +1753,26 @@
       <w:r>
         <w:t>a)</w:t>
         <w:tab/>
+        <w:t>Procesamiento de texto.</w:t>
+      </w:r>
+    </w:p>
+    <w:p>
+      <w:pPr>
+        <w:pStyle w:val="Choice"/>
+      </w:pPr>
+      <w:r>
+        <w:t>b)</w:t>
+        <w:tab/>
+        <w:t>Realización de gráficos 3D.</w:t>
+      </w:r>
+    </w:p>
+    <w:p>
+      <w:pPr>
+        <w:pStyle w:val="Choice"/>
+      </w:pPr>
+      <w:r>
+        <w:t>c)</w:t>
+        <w:tab/>
         <w:t>Minado de criptomonedas.</w:t>
       </w:r>
     </w:p>
@@ -1761,29 +1781,9 @@
         <w:pStyle w:val="Choice"/>
       </w:pPr>
       <w:r>
-        <w:t>b)</w:t>
+        <w:t>d)</w:t>
         <w:tab/>
         <w:t>Gestión de bases de datos.</w:t>
-      </w:r>
-    </w:p>
-    <w:p>
-      <w:pPr>
-        <w:pStyle w:val="Choice"/>
-      </w:pPr>
-      <w:r>
-        <w:t>c)</w:t>
-        <w:tab/>
-        <w:t>Procesamiento de texto.</w:t>
-      </w:r>
-    </w:p>
-    <w:p>
-      <w:pPr>
-        <w:pStyle w:val="Choice"/>
-      </w:pPr>
-      <w:r>
-        <w:t>d)</w:t>
-        <w:tab/>
-        <w:t>Realización de gráficos 3D.</w:t>
       </w:r>
     </w:p>
     <w:p>
@@ -1811,7 +1811,7 @@
       <w:r>
         <w:t>b)</w:t>
         <w:tab/>
-        <w:t>JavaScript y HTML.</w:t>
+        <w:t>VHDL y Verilog.</w:t>
       </w:r>
     </w:p>
     <w:p>
@@ -1831,7 +1831,7 @@
       <w:r>
         <w:t>d)</w:t>
         <w:tab/>
-        <w:t>VHDL y Verilog.</w:t>
+        <w:t>JavaScript y HTML.</w:t>
       </w:r>
     </w:p>
     <w:p>
@@ -1849,7 +1849,7 @@
       <w:r>
         <w:t>a)</w:t>
         <w:tab/>
-        <w:t>Un circuito a medida de las necesidades del usuario.</w:t>
+        <w:t>Un circuito estándar que se adapte a todas las necesidades.</w:t>
       </w:r>
     </w:p>
     <w:p>
@@ -1879,7 +1879,7 @@
       <w:r>
         <w:t>d)</w:t>
         <w:tab/>
-        <w:t>Un circuito estándar que se adapte a todas las necesidades.</w:t>
+        <w:t>Un circuito a medida de las necesidades del usuario.</w:t>
       </w:r>
     </w:p>
     <w:p>
@@ -1897,6 +1897,16 @@
       <w:r>
         <w:t>a)</w:t>
         <w:tab/>
+        <w:t>Procesamiento de texto.</w:t>
+      </w:r>
+    </w:p>
+    <w:p>
+      <w:pPr>
+        <w:pStyle w:val="Choice"/>
+      </w:pPr>
+      <w:r>
+        <w:t>b)</w:t>
+        <w:tab/>
         <w:t>Realización de cálculos matemáticos complejos.</w:t>
       </w:r>
     </w:p>
@@ -1905,7 +1915,7 @@
         <w:pStyle w:val="Choice"/>
       </w:pPr>
       <w:r>
-        <w:t>b)</w:t>
+        <w:t>c)</w:t>
         <w:tab/>
         <w:t>Gestión de bases de datos.</w:t>
       </w:r>
@@ -1915,23 +1925,13 @@
         <w:pStyle w:val="Choice"/>
       </w:pPr>
       <w:r>
-        <w:t>c)</w:t>
+        <w:t>d)</w:t>
         <w:tab/>
         <w:t>Compresión de audio y vídeo.</w:t>
       </w:r>
     </w:p>
     <w:p>
       <w:pPr>
-        <w:pStyle w:val="Choice"/>
-      </w:pPr>
-      <w:r>
-        <w:t>d)</w:t>
-        <w:tab/>
-        <w:t>Procesamiento de texto.</w:t>
-      </w:r>
-    </w:p>
-    <w:p>
-      <w:pPr>
         <w:pStyle w:val="ListNumber"/>
       </w:pPr>
       <w:r>
@@ -1945,7 +1945,7 @@
       <w:r>
         <w:t>a)</w:t>
         <w:tab/>
-        <w:t>Sistemas operativos de código abierto.</w:t>
+        <w:t>Circuitos integrados diseñados para una tarea específica.</w:t>
       </w:r>
     </w:p>
     <w:p>
@@ -1955,7 +1955,7 @@
       <w:r>
         <w:t>b)</w:t>
         <w:tab/>
-        <w:t>Circuitos integrados que pueden programarse de manera flexible.</w:t>
+        <w:t>Sistemas operativos de código abierto.</w:t>
       </w:r>
     </w:p>
     <w:p>
@@ -1975,7 +1975,7 @@
       <w:r>
         <w:t>d)</w:t>
         <w:tab/>
-        <w:t>Circuitos integrados diseñados para una tarea específica.</w:t>
+        <w:t>Circuitos integrados que pueden programarse de manera flexible.</w:t>
       </w:r>
     </w:p>
     <w:sectPr>

--- a/source-multichoice/build/es-hardware-procesadores-3.docx
+++ b/source-multichoice/build/es-hardware-procesadores-3.docx
@@ -45,7 +45,7 @@
       <w:r>
         <w:t>c)</w:t>
         <w:tab/>
-        <w:t>Es el "cerebro" del ordenador, donde se realizan las operaciones dictadas por los archivos de datos.</w:t>
+        <w:t>Son los "sentidos" del ordenador, donde se recogen los datos que el ordenador posteriormente va a almacenar y tratar.</w:t>
       </w:r>
     </w:p>
     <w:p>
@@ -55,7 +55,7 @@
       <w:r>
         <w:t>d)</w:t>
         <w:tab/>
-        <w:t>Son los "sentidos" del ordenador, donde se recogen los datos que el ordenador posteriormente va a almacenar y tratar.</w:t>
+        <w:t>Es el "cerebro" del ordenador, donde se realizan las operaciones dictadas por los archivos de datos.</w:t>
       </w:r>
     </w:p>
     <w:p>
@@ -121,7 +121,7 @@
       <w:r>
         <w:t>a)</w:t>
         <w:tab/>
-        <w:t>Lógicas, aritméticas y de movimiento de datos.</w:t>
+        <w:t>De sonido, aritméticas y de movimiento de datos.</w:t>
       </w:r>
     </w:p>
     <w:p>
@@ -141,7 +141,7 @@
       <w:r>
         <w:t>c)</w:t>
         <w:tab/>
-        <w:t>Lógicas, de sonido y de movimiento de datos.</w:t>
+        <w:t>Lógicas, aritméticas y de movimiento de datos.</w:t>
       </w:r>
     </w:p>
     <w:p>
@@ -151,7 +151,7 @@
       <w:r>
         <w:t>d)</w:t>
         <w:tab/>
-        <w:t>De sonido, aritméticas y de movimiento de datos.</w:t>
+        <w:t>Lógicas, de sonido y de movimiento de datos.</w:t>
       </w:r>
     </w:p>
     <w:p>
@@ -179,7 +179,7 @@
       <w:r>
         <w:t>b)</w:t>
         <w:tab/>
-        <w:t>Los buses de datos.</w:t>
+        <w:t>El disco duro.</w:t>
       </w:r>
     </w:p>
     <w:p>
@@ -189,7 +189,7 @@
       <w:r>
         <w:t>c)</w:t>
         <w:tab/>
-        <w:t>El disco duro.</w:t>
+        <w:t>Los buses de datos.</w:t>
       </w:r>
     </w:p>
     <w:p>
@@ -217,7 +217,7 @@
       <w:r>
         <w:t>a)</w:t>
         <w:tab/>
-        <w:t>De 100 millones a 1 000 millones.</w:t>
+        <w:t>De 1 000 millones a 10 000 millones.</w:t>
       </w:r>
     </w:p>
     <w:p>
@@ -226,6 +226,16 @@
       </w:pPr>
       <w:r>
         <w:t>b)</w:t>
+        <w:tab/>
+        <w:t>De 500 millones a 5 000 millones.</w:t>
+      </w:r>
+    </w:p>
+    <w:p>
+      <w:pPr>
+        <w:pStyle w:val="Choice"/>
+      </w:pPr>
+      <w:r>
+        <w:t>c)</w:t>
         <w:tab/>
         <w:t>De 25 000 millones a 100 000 millones.</w:t>
       </w:r>
@@ -235,19 +245,9 @@
         <w:pStyle w:val="Choice"/>
       </w:pPr>
       <w:r>
-        <w:t>c)</w:t>
-        <w:tab/>
-        <w:t>De 1 000 millones a 10 000 millones.</w:t>
-      </w:r>
-    </w:p>
-    <w:p>
-      <w:pPr>
-        <w:pStyle w:val="Choice"/>
-      </w:pPr>
-      <w:r>
         <w:t>d)</w:t>
         <w:tab/>
-        <w:t>De 500 millones a 5 000 millones.</w:t>
+        <w:t>De 100 millones a 1 000 millones.</w:t>
       </w:r>
     </w:p>
     <w:p>
@@ -275,7 +275,7 @@
       <w:r>
         <w:t>b)</w:t>
         <w:tab/>
-        <w:t>Intel y AMD.</w:t>
+        <w:t>IBM y HP.</w:t>
       </w:r>
     </w:p>
     <w:p>
@@ -295,7 +295,7 @@
       <w:r>
         <w:t>d)</w:t>
         <w:tab/>
-        <w:t>IBM y HP.</w:t>
+        <w:t>Intel y AMD.</w:t>
       </w:r>
     </w:p>
     <w:p>
@@ -313,7 +313,7 @@
       <w:r>
         <w:t>a)</w:t>
         <w:tab/>
-        <w:t>CPU de arquitectura MIPS.</w:t>
+        <w:t>CPU de arquitectura ARM.</w:t>
       </w:r>
     </w:p>
     <w:p>
@@ -333,7 +333,7 @@
       <w:r>
         <w:t>c)</w:t>
         <w:tab/>
-        <w:t>CPU de arquitectura ARM.</w:t>
+        <w:t>CPU de arquitectura x86.</w:t>
       </w:r>
     </w:p>
     <w:p>
@@ -343,7 +343,7 @@
       <w:r>
         <w:t>d)</w:t>
         <w:tab/>
-        <w:t>CPU de arquitectura x86.</w:t>
+        <w:t>CPU de arquitectura MIPS.</w:t>
       </w:r>
     </w:p>
     <w:p>
@@ -361,7 +361,7 @@
       <w:r>
         <w:t>a)</w:t>
         <w:tab/>
-        <w:t>Un tipo de procesador especializado en realizar operaciones lógicas.</w:t>
+        <w:t>Un tipo de procesador especializado en almacenar datos.</w:t>
       </w:r>
     </w:p>
     <w:p>
@@ -381,7 +381,7 @@
       <w:r>
         <w:t>c)</w:t>
         <w:tab/>
-        <w:t>Un tipo de procesador especializado en almacenar datos.</w:t>
+        <w:t>Un tipo de procesador especializado en realizar operaciones lógicas.</w:t>
       </w:r>
     </w:p>
     <w:p>
@@ -419,16 +419,6 @@
       <w:r>
         <w:t>b)</w:t>
         <w:tab/>
-        <w:t>Operaciones con letras y símbolos.</w:t>
-      </w:r>
-    </w:p>
-    <w:p>
-      <w:pPr>
-        <w:pStyle w:val="Choice"/>
-      </w:pPr>
-      <w:r>
-        <w:t>c)</w:t>
-        <w:tab/>
         <w:t>Operaciones con fracciones.</w:t>
       </w:r>
     </w:p>
@@ -437,13 +427,23 @@
         <w:pStyle w:val="Choice"/>
       </w:pPr>
       <w:r>
-        <w:t>d)</w:t>
+        <w:t>c)</w:t>
         <w:tab/>
         <w:t>Operaciones con números enteros.</w:t>
       </w:r>
     </w:p>
     <w:p>
       <w:pPr>
+        <w:pStyle w:val="Choice"/>
+      </w:pPr>
+      <w:r>
+        <w:t>d)</w:t>
+        <w:tab/>
+        <w:t>Operaciones con letras y símbolos.</w:t>
+      </w:r>
+    </w:p>
+    <w:p>
+      <w:pPr>
         <w:pStyle w:val="ListNumber"/>
       </w:pPr>
       <w:r>
@@ -457,6 +457,16 @@
       <w:r>
         <w:t>a)</w:t>
         <w:tab/>
+        <w:t>Programas de navegación web y redes sociales.</w:t>
+      </w:r>
+    </w:p>
+    <w:p>
+      <w:pPr>
+        <w:pStyle w:val="Choice"/>
+      </w:pPr>
+      <w:r>
+        <w:t>b)</w:t>
+        <w:tab/>
         <w:t>Programas de juegos y entretenimiento.</w:t>
       </w:r>
     </w:p>
@@ -465,7 +475,7 @@
         <w:pStyle w:val="Choice"/>
       </w:pPr>
       <w:r>
-        <w:t>b)</w:t>
+        <w:t>c)</w:t>
         <w:tab/>
         <w:t>Programas de diseño por ordenador en 2 y 3 dimensiones, hojas de cálculo y software científico.</w:t>
       </w:r>
@@ -475,23 +485,13 @@
         <w:pStyle w:val="Choice"/>
       </w:pPr>
       <w:r>
-        <w:t>c)</w:t>
+        <w:t>d)</w:t>
         <w:tab/>
         <w:t>Programas de edición de texto y correo electrónico.</w:t>
       </w:r>
     </w:p>
     <w:p>
       <w:pPr>
-        <w:pStyle w:val="Choice"/>
-      </w:pPr>
-      <w:r>
-        <w:t>d)</w:t>
-        <w:tab/>
-        <w:t>Programas de navegación web y redes sociales.</w:t>
-      </w:r>
-    </w:p>
-    <w:p>
-      <w:pPr>
         <w:pStyle w:val="ListNumber"/>
       </w:pPr>
       <w:r>
@@ -505,6 +505,16 @@
       <w:r>
         <w:t>a)</w:t>
         <w:tab/>
+        <w:t>En dispositivos externos conectados a la CPU.</w:t>
+      </w:r>
+    </w:p>
+    <w:p>
+      <w:pPr>
+        <w:pStyle w:val="Choice"/>
+      </w:pPr>
+      <w:r>
+        <w:t>b)</w:t>
+        <w:tab/>
         <w:t>Dentro del mismo chip de las CPU más potentes.</w:t>
       </w:r>
     </w:p>
@@ -513,19 +523,9 @@
         <w:pStyle w:val="Choice"/>
       </w:pPr>
       <w:r>
-        <w:t>b)</w:t>
+        <w:t>c)</w:t>
         <w:tab/>
         <w:t>En las tarjetas gráficas.</w:t>
-      </w:r>
-    </w:p>
-    <w:p>
-      <w:pPr>
-        <w:pStyle w:val="Choice"/>
-      </w:pPr>
-      <w:r>
-        <w:t>c)</w:t>
-        <w:tab/>
-        <w:t>En dispositivos externos conectados a la CPU.</w:t>
       </w:r>
     </w:p>
     <w:p>
@@ -553,7 +553,7 @@
       <w:r>
         <w:t>a)</w:t>
         <w:tab/>
-        <w:t>Sí, se llaman coprocesadores MMX.</w:t>
+        <w:t>Sí, se llaman MP3 y aceleran la reproducción de audio.</w:t>
       </w:r>
     </w:p>
     <w:p>
@@ -562,6 +562,16 @@
       </w:pPr>
       <w:r>
         <w:t>b)</w:t>
+        <w:tab/>
+        <w:t>No, todos los coprocesadores son iguales.</w:t>
+      </w:r>
+    </w:p>
+    <w:p>
+      <w:pPr>
+        <w:pStyle w:val="Choice"/>
+      </w:pPr>
+      <w:r>
+        <w:t>c)</w:t>
         <w:tab/>
         <w:t>Sí, se llaman MP4 y aceleran la reproducción de audio y video.</w:t>
       </w:r>
@@ -571,19 +581,9 @@
         <w:pStyle w:val="Choice"/>
       </w:pPr>
       <w:r>
-        <w:t>c)</w:t>
-        <w:tab/>
-        <w:t>Sí, se llaman MP3 y aceleran la reproducción de audio.</w:t>
-      </w:r>
-    </w:p>
-    <w:p>
-      <w:pPr>
-        <w:pStyle w:val="Choice"/>
-      </w:pPr>
-      <w:r>
         <w:t>d)</w:t>
         <w:tab/>
-        <w:t>No, todos los coprocesadores son iguales.</w:t>
+        <w:t>Sí, se llaman coprocesadores MMX.</w:t>
       </w:r>
     </w:p>
     <w:p>
@@ -601,7 +601,7 @@
       <w:r>
         <w:t>a)</w:t>
         <w:tab/>
-        <w:t>Permiten trabajar velozmente y sin problemas con video en alta definición.</w:t>
+        <w:t>Permiten mostrar imágenes y vídeos en 3D.</w:t>
       </w:r>
     </w:p>
     <w:p>
@@ -621,7 +621,7 @@
       <w:r>
         <w:t>c)</w:t>
         <w:tab/>
-        <w:t>Permiten mostrar imágenes y vídeos en 3D.</w:t>
+        <w:t>Permiten enviar y recibir información por internet a gran velocidad.</w:t>
       </w:r>
     </w:p>
     <w:p>
@@ -631,7 +631,7 @@
       <w:r>
         <w:t>d)</w:t>
         <w:tab/>
-        <w:t>Permiten enviar y recibir información por internet a gran velocidad.</w:t>
+        <w:t>Permiten trabajar velozmente y sin problemas con video en alta definición.</w:t>
       </w:r>
     </w:p>
     <w:p>
@@ -649,7 +649,7 @@
       <w:r>
         <w:t>a)</w:t>
         <w:tab/>
-        <w:t>Un procesador especializado en calcular gráficos.</w:t>
+        <w:t>Un componente para el procesamiento de texto.</w:t>
       </w:r>
     </w:p>
     <w:p>
@@ -659,7 +659,7 @@
       <w:r>
         <w:t>b)</w:t>
         <w:tab/>
-        <w:t>Un componente para el procesamiento de texto.</w:t>
+        <w:t>Un procesador especializado en calcular gráficos.</w:t>
       </w:r>
     </w:p>
     <w:p>
@@ -697,6 +697,26 @@
       <w:r>
         <w:t>a)</w:t>
         <w:tab/>
+        <w:t>Para manejar videojuegos y programas de diseño.</w:t>
+      </w:r>
+    </w:p>
+    <w:p>
+      <w:pPr>
+        <w:pStyle w:val="Choice"/>
+      </w:pPr>
+      <w:r>
+        <w:t>b)</w:t>
+        <w:tab/>
+        <w:t>Para realizar operaciones matemáticas complejas.</w:t>
+      </w:r>
+    </w:p>
+    <w:p>
+      <w:pPr>
+        <w:pStyle w:val="Choice"/>
+      </w:pPr>
+      <w:r>
+        <w:t>c)</w:t>
+        <w:tab/>
         <w:t>Para manejar programas ofimáticos o navegar por internet.</w:t>
       </w:r>
     </w:p>
@@ -705,29 +725,9 @@
         <w:pStyle w:val="Choice"/>
       </w:pPr>
       <w:r>
-        <w:t>b)</w:t>
-        <w:tab/>
-        <w:t>Para manejar videojuegos y programas de diseño.</w:t>
-      </w:r>
-    </w:p>
-    <w:p>
-      <w:pPr>
-        <w:pStyle w:val="Choice"/>
-      </w:pPr>
-      <w:r>
-        <w:t>c)</w:t>
+        <w:t>d)</w:t>
         <w:tab/>
         <w:t>Para almacenar grandes cantidades de datos.</w:t>
-      </w:r>
-    </w:p>
-    <w:p>
-      <w:pPr>
-        <w:pStyle w:val="Choice"/>
-      </w:pPr>
-      <w:r>
-        <w:t>d)</w:t>
-        <w:tab/>
-        <w:t>Para realizar operaciones matemáticas complejas.</w:t>
       </w:r>
     </w:p>
     <w:p>
@@ -793,16 +793,6 @@
       <w:r>
         <w:t>a)</w:t>
         <w:tab/>
-        <w:t>Almacenar grandes cantidades de datos comprimidos.</w:t>
-      </w:r>
-    </w:p>
-    <w:p>
-      <w:pPr>
-        <w:pStyle w:val="Choice"/>
-      </w:pPr>
-      <w:r>
-        <w:t>b)</w:t>
-        <w:tab/>
         <w:t>Dibujar triángulos y cuadrados.</w:t>
       </w:r>
     </w:p>
@@ -811,9 +801,19 @@
         <w:pStyle w:val="Choice"/>
       </w:pPr>
       <w:r>
+        <w:t>b)</w:t>
+        <w:tab/>
+        <w:t>Realizar operaciones matemáticas complejas.</w:t>
+      </w:r>
+    </w:p>
+    <w:p>
+      <w:pPr>
+        <w:pStyle w:val="Choice"/>
+      </w:pPr>
+      <w:r>
         <w:t>c)</w:t>
         <w:tab/>
-        <w:t>Realizar operaciones matemáticas complejas.</w:t>
+        <w:t>Almacenar grandes cantidades de datos comprimidos.</w:t>
       </w:r>
     </w:p>
     <w:p>
@@ -841,7 +841,7 @@
       <w:r>
         <w:t>a)</w:t>
         <w:tab/>
-        <w:t>Pueden tener un consumo mayor que la CPU.</w:t>
+        <w:t>Tienen un consumo semejante al de una CPU.</w:t>
       </w:r>
     </w:p>
     <w:p>
@@ -851,7 +851,7 @@
       <w:r>
         <w:t>b)</w:t>
         <w:tab/>
-        <w:t>Tienen un consumo semejante al de una CPU.</w:t>
+        <w:t>El consumo de una tarjeta gráfica es muy bajo.</w:t>
       </w:r>
     </w:p>
     <w:p>
@@ -871,7 +871,7 @@
       <w:r>
         <w:t>d)</w:t>
         <w:tab/>
-        <w:t>El consumo de una tarjeta gráfica es muy bajo.</w:t>
+        <w:t>Pueden tener un consumo mayor que la CPU.</w:t>
       </w:r>
     </w:p>
     <w:p>
@@ -937,7 +937,7 @@
       <w:r>
         <w:t>a)</w:t>
         <w:tab/>
-        <w:t>Para calcular operaciones matemáticas complejas.</w:t>
+        <w:t>Para acelerar procesos de inteligencia artificial como el reconocimiento facial o el procesamiento de voz.</w:t>
       </w:r>
     </w:p>
     <w:p>
@@ -946,6 +946,16 @@
       </w:pPr>
       <w:r>
         <w:t>b)</w:t>
+        <w:tab/>
+        <w:t>Para realizar operaciones de dibujo en tres dimensiones.</w:t>
+      </w:r>
+    </w:p>
+    <w:p>
+      <w:pPr>
+        <w:pStyle w:val="Choice"/>
+      </w:pPr>
+      <w:r>
+        <w:t>c)</w:t>
         <w:tab/>
         <w:t>Para manejar programas ofimáticos o navegar por internet.</w:t>
       </w:r>
@@ -955,19 +965,9 @@
         <w:pStyle w:val="Choice"/>
       </w:pPr>
       <w:r>
-        <w:t>c)</w:t>
-        <w:tab/>
-        <w:t>Para realizar operaciones de dibujo en tres dimensiones.</w:t>
-      </w:r>
-    </w:p>
-    <w:p>
-      <w:pPr>
-        <w:pStyle w:val="Choice"/>
-      </w:pPr>
-      <w:r>
         <w:t>d)</w:t>
         <w:tab/>
-        <w:t>Para acelerar procesos de inteligencia artificial como el reconocimiento facial o el procesamiento de voz.</w:t>
+        <w:t>Para calcular operaciones matemáticas complejas.</w:t>
       </w:r>
     </w:p>
     <w:p>
@@ -985,16 +985,6 @@
       <w:r>
         <w:t>a)</w:t>
         <w:tab/>
-        <w:t>Apple.</w:t>
-      </w:r>
-    </w:p>
-    <w:p>
-      <w:pPr>
-        <w:pStyle w:val="Choice"/>
-      </w:pPr>
-      <w:r>
-        <w:t>b)</w:t>
-        <w:tab/>
         <w:t>AMD.</w:t>
       </w:r>
     </w:p>
@@ -1003,9 +993,19 @@
         <w:pStyle w:val="Choice"/>
       </w:pPr>
       <w:r>
+        <w:t>b)</w:t>
+        <w:tab/>
+        <w:t>Google.</w:t>
+      </w:r>
+    </w:p>
+    <w:p>
+      <w:pPr>
+        <w:pStyle w:val="Choice"/>
+      </w:pPr>
+      <w:r>
         <w:t>c)</w:t>
         <w:tab/>
-        <w:t>Google.</w:t>
+        <w:t>Apple.</w:t>
       </w:r>
     </w:p>
     <w:p>
@@ -1033,7 +1033,7 @@
       <w:r>
         <w:t>a)</w:t>
         <w:tab/>
-        <w:t>En las CPU de los ordenadores personales.</w:t>
+        <w:t>En los discos duros de ordenadores personales.</w:t>
       </w:r>
     </w:p>
     <w:p>
@@ -1043,7 +1043,7 @@
       <w:r>
         <w:t>b)</w:t>
         <w:tab/>
-        <w:t>En los discos duros de ordenadores personales.</w:t>
+        <w:t>En las tarjetas gráficas de ordenadores personales.</w:t>
       </w:r>
     </w:p>
     <w:p>
@@ -1063,7 +1063,7 @@
       <w:r>
         <w:t>d)</w:t>
         <w:tab/>
-        <w:t>En las tarjetas gráficas de ordenadores personales.</w:t>
+        <w:t>En las CPU de los ordenadores personales.</w:t>
       </w:r>
     </w:p>
     <w:p>
@@ -1091,16 +1091,6 @@
       <w:r>
         <w:t>b)</w:t>
         <w:tab/>
-        <w:t>Un procesador especializado en ejecutar operaciones numéricas relacionadas con el tratamiento de señales.</w:t>
-      </w:r>
-    </w:p>
-    <w:p>
-      <w:pPr>
-        <w:pStyle w:val="Choice"/>
-      </w:pPr>
-      <w:r>
-        <w:t>c)</w:t>
-        <w:tab/>
         <w:t>Un procesador especializado en ejecutar operaciones numéricas relacionadas con el tratamiento de señales de audio y vídeo.</w:t>
       </w:r>
     </w:p>
@@ -1109,13 +1099,23 @@
         <w:pStyle w:val="Choice"/>
       </w:pPr>
       <w:r>
-        <w:t>d)</w:t>
+        <w:t>c)</w:t>
         <w:tab/>
         <w:t>Un procesador especializado en ejecutar operaciones numéricas relacionadas con el procesamiento de texto.</w:t>
       </w:r>
     </w:p>
     <w:p>
       <w:pPr>
+        <w:pStyle w:val="Choice"/>
+      </w:pPr>
+      <w:r>
+        <w:t>d)</w:t>
+        <w:tab/>
+        <w:t>Un procesador especializado en ejecutar operaciones numéricas relacionadas con el tratamiento de señales.</w:t>
+      </w:r>
+    </w:p>
+    <w:p>
+      <w:pPr>
         <w:pStyle w:val="ListNumber"/>
       </w:pPr>
       <w:r>
@@ -1129,6 +1129,26 @@
       <w:r>
         <w:t>a)</w:t>
         <w:tab/>
+        <w:t>Tratamiento de señales de radio y procesamiento de audio.</w:t>
+      </w:r>
+    </w:p>
+    <w:p>
+      <w:pPr>
+        <w:pStyle w:val="Choice"/>
+      </w:pPr>
+      <w:r>
+        <w:t>b)</w:t>
+        <w:tab/>
+        <w:t>Tratamiento en tiempo real de señales de audio, voz, imagen, vídeo, etc.</w:t>
+      </w:r>
+    </w:p>
+    <w:p>
+      <w:pPr>
+        <w:pStyle w:val="Choice"/>
+      </w:pPr>
+      <w:r>
+        <w:t>c)</w:t>
+        <w:tab/>
         <w:t>Tratamiento de señales de texto y procesamiento de datos.</w:t>
       </w:r>
     </w:p>
@@ -1137,33 +1157,13 @@
         <w:pStyle w:val="Choice"/>
       </w:pPr>
       <w:r>
-        <w:t>b)</w:t>
-        <w:tab/>
-        <w:t>Tratamiento de señales de radio y procesamiento de audio.</w:t>
-      </w:r>
-    </w:p>
-    <w:p>
-      <w:pPr>
-        <w:pStyle w:val="Choice"/>
-      </w:pPr>
-      <w:r>
-        <w:t>c)</w:t>
+        <w:t>d)</w:t>
         <w:tab/>
         <w:t>Tratamiento en tiempo real de señales de radio y televisión.</w:t>
       </w:r>
     </w:p>
     <w:p>
       <w:pPr>
-        <w:pStyle w:val="Choice"/>
-      </w:pPr>
-      <w:r>
-        <w:t>d)</w:t>
-        <w:tab/>
-        <w:t>Tratamiento en tiempo real de señales de audio, voz, imagen, vídeo, etc.</w:t>
-      </w:r>
-    </w:p>
-    <w:p>
-      <w:pPr>
         <w:pStyle w:val="ListNumber"/>
       </w:pPr>
       <w:r>
@@ -1177,6 +1177,16 @@
       <w:r>
         <w:t>a)</w:t>
         <w:tab/>
+        <w:t>Hacer más claras las imágenes de órganos en los equipos de diagnóstico médico por ultrasonidos o por resonancia magnética.</w:t>
+      </w:r>
+    </w:p>
+    <w:p>
+      <w:pPr>
+        <w:pStyle w:val="Choice"/>
+      </w:pPr>
+      <w:r>
+        <w:t>b)</w:t>
+        <w:tab/>
         <w:t>Realizar pruebas de laboratorio en tiempo real.</w:t>
       </w:r>
     </w:p>
@@ -1185,33 +1195,23 @@
         <w:pStyle w:val="Choice"/>
       </w:pPr>
       <w:r>
-        <w:t>b)</w:t>
+        <w:t>c)</w:t>
+        <w:tab/>
+        <w:t>Crear gráficos y tablas médicas a partir de datos de pacientes.</w:t>
+      </w:r>
+    </w:p>
+    <w:p>
+      <w:pPr>
+        <w:pStyle w:val="Choice"/>
+      </w:pPr>
+      <w:r>
+        <w:t>d)</w:t>
         <w:tab/>
         <w:t>Realizar diagnósticos médicos más precisos mediante aplicaciones avanzadas de Inteligencia Artificial.</w:t>
       </w:r>
     </w:p>
     <w:p>
       <w:pPr>
-        <w:pStyle w:val="Choice"/>
-      </w:pPr>
-      <w:r>
-        <w:t>c)</w:t>
-        <w:tab/>
-        <w:t>Hacer más claras las imágenes de órganos en los equipos de diagnóstico médico por ultrasonidos o por resonancia magnética.</w:t>
-      </w:r>
-    </w:p>
-    <w:p>
-      <w:pPr>
-        <w:pStyle w:val="Choice"/>
-      </w:pPr>
-      <w:r>
-        <w:t>d)</w:t>
-        <w:tab/>
-        <w:t>Crear gráficos y tablas médicas a partir de datos de pacientes.</w:t>
-      </w:r>
-    </w:p>
-    <w:p>
-      <w:pPr>
         <w:pStyle w:val="ListNumber"/>
       </w:pPr>
       <w:r>
@@ -1225,7 +1225,7 @@
       <w:r>
         <w:t>a)</w:t>
         <w:tab/>
-        <w:t>Ajustes de auto-tune en la voz de los cantantes.</w:t>
+        <w:t>Creación de partituras musicales a partir de grabaciones.</w:t>
       </w:r>
     </w:p>
     <w:p>
@@ -1245,7 +1245,7 @@
       <w:r>
         <w:t>c)</w:t>
         <w:tab/>
-        <w:t>Creación de partituras musicales a partir de grabaciones.</w:t>
+        <w:t>Creación de efectos de sonido para películas.</w:t>
       </w:r>
     </w:p>
     <w:p>
@@ -1255,7 +1255,7 @@
       <w:r>
         <w:t>d)</w:t>
         <w:tab/>
-        <w:t>Creación de efectos de sonido para películas.</w:t>
+        <w:t>Ajustes de auto-tune en la voz de los cantantes.</w:t>
       </w:r>
     </w:p>
     <w:p>
@@ -1273,6 +1273,26 @@
       <w:r>
         <w:t>a)</w:t>
         <w:tab/>
+        <w:t>Comprime fotografías en formato JPG en las cámaras digitales.</w:t>
+      </w:r>
+    </w:p>
+    <w:p>
+      <w:pPr>
+        <w:pStyle w:val="Choice"/>
+      </w:pPr>
+      <w:r>
+        <w:t>b)</w:t>
+        <w:tab/>
+        <w:t>Ninguna de las anteriores.</w:t>
+      </w:r>
+    </w:p>
+    <w:p>
+      <w:pPr>
+        <w:pStyle w:val="Choice"/>
+      </w:pPr>
+      <w:r>
+        <w:t>c)</w:t>
+        <w:tab/>
         <w:t>Convertir imágenes de formato analógico a formato digital.</w:t>
       </w:r>
     </w:p>
@@ -1281,33 +1301,13 @@
         <w:pStyle w:val="Choice"/>
       </w:pPr>
       <w:r>
-        <w:t>b)</w:t>
+        <w:t>d)</w:t>
         <w:tab/>
         <w:t>Genera nuevas imágenes digitales gracias a la Inteligencia Artificial.</w:t>
       </w:r>
     </w:p>
     <w:p>
       <w:pPr>
-        <w:pStyle w:val="Choice"/>
-      </w:pPr>
-      <w:r>
-        <w:t>c)</w:t>
-        <w:tab/>
-        <w:t>Comprime fotografías en formato JPG en las cámaras digitales.</w:t>
-      </w:r>
-    </w:p>
-    <w:p>
-      <w:pPr>
-        <w:pStyle w:val="Choice"/>
-      </w:pPr>
-      <w:r>
-        <w:t>d)</w:t>
-        <w:tab/>
-        <w:t>Ninguna de las anteriores.</w:t>
-      </w:r>
-    </w:p>
-    <w:p>
-      <w:pPr>
         <w:pStyle w:val="ListNumber"/>
       </w:pPr>
       <w:r>
@@ -1321,16 +1321,6 @@
       <w:r>
         <w:t>a)</w:t>
         <w:tab/>
-        <w:t>Procesador de texto y señales digitales.</w:t>
-      </w:r>
-    </w:p>
-    <w:p>
-      <w:pPr>
-        <w:pStyle w:val="Choice"/>
-      </w:pPr>
-      <w:r>
-        <w:t>b)</w:t>
-        <w:tab/>
         <w:t>Procesador de señales de radio.</w:t>
       </w:r>
     </w:p>
@@ -1339,9 +1329,19 @@
         <w:pStyle w:val="Choice"/>
       </w:pPr>
       <w:r>
+        <w:t>b)</w:t>
+        <w:tab/>
+        <w:t>Procesador de señales de video.</w:t>
+      </w:r>
+    </w:p>
+    <w:p>
+      <w:pPr>
+        <w:pStyle w:val="Choice"/>
+      </w:pPr>
+      <w:r>
         <w:t>c)</w:t>
         <w:tab/>
-        <w:t>Procesador de señales de video.</w:t>
+        <w:t>Procesador de texto y señales digitales.</w:t>
       </w:r>
     </w:p>
     <w:p>
@@ -1389,7 +1389,7 @@
       <w:r>
         <w:t>c)</w:t>
         <w:tab/>
-        <w:t>Un periférico de entrada/salida.</w:t>
+        <w:t>Una tarjeta gráfica especializada.</w:t>
       </w:r>
     </w:p>
     <w:p>
@@ -1399,7 +1399,7 @@
       <w:r>
         <w:t>d)</w:t>
         <w:tab/>
-        <w:t>Una tarjeta gráfica especializada.</w:t>
+        <w:t>Un periférico de entrada/salida.</w:t>
       </w:r>
     </w:p>
     <w:p>
@@ -1417,16 +1417,6 @@
       <w:r>
         <w:t>a)</w:t>
         <w:tab/>
-        <w:t>Solo memoria Flash ROM y periféricos de entrada/salida.</w:t>
-      </w:r>
-    </w:p>
-    <w:p>
-      <w:pPr>
-        <w:pStyle w:val="Choice"/>
-      </w:pPr>
-      <w:r>
-        <w:t>b)</w:t>
-        <w:tab/>
         <w:t>Solo CPU y periféricos de entrada/salida.</w:t>
       </w:r>
     </w:p>
@@ -1435,7 +1425,7 @@
         <w:pStyle w:val="Choice"/>
       </w:pPr>
       <w:r>
-        <w:t>c)</w:t>
+        <w:t>b)</w:t>
         <w:tab/>
         <w:t>Solo CPU y memoria RAM.</w:t>
       </w:r>
@@ -1445,13 +1435,23 @@
         <w:pStyle w:val="Choice"/>
       </w:pPr>
       <w:r>
-        <w:t>d)</w:t>
+        <w:t>c)</w:t>
         <w:tab/>
         <w:t>CPU, memoria RAM, memoria ROM y periféricos de entrada/salida.</w:t>
       </w:r>
     </w:p>
     <w:p>
       <w:pPr>
+        <w:pStyle w:val="Choice"/>
+      </w:pPr>
+      <w:r>
+        <w:t>d)</w:t>
+        <w:tab/>
+        <w:t>Solo memoria Flash ROM y periféricos de entrada/salida.</w:t>
+      </w:r>
+    </w:p>
+    <w:p>
+      <w:pPr>
         <w:pStyle w:val="ListNumber"/>
       </w:pPr>
       <w:r>
@@ -1465,16 +1465,6 @@
       <w:r>
         <w:t>a)</w:t>
         <w:tab/>
-        <w:t>Controlar periféricos y automatizar dispositivos cotidianos.</w:t>
-      </w:r>
-    </w:p>
-    <w:p>
-      <w:pPr>
-        <w:pStyle w:val="Choice"/>
-      </w:pPr>
-      <w:r>
-        <w:t>b)</w:t>
-        <w:tab/>
         <w:t>Realizar cálculos complejos para la CPU principal.</w:t>
       </w:r>
     </w:p>
@@ -1483,7 +1473,7 @@
         <w:pStyle w:val="Choice"/>
       </w:pPr>
       <w:r>
-        <w:t>c)</w:t>
+        <w:t>b)</w:t>
         <w:tab/>
         <w:t>Procesar información de audio y vídeo.</w:t>
       </w:r>
@@ -1493,9 +1483,19 @@
         <w:pStyle w:val="Choice"/>
       </w:pPr>
       <w:r>
+        <w:t>c)</w:t>
+        <w:tab/>
+        <w:t>Procesar gráficos en tres dimensiones.</w:t>
+      </w:r>
+    </w:p>
+    <w:p>
+      <w:pPr>
+        <w:pStyle w:val="Choice"/>
+      </w:pPr>
+      <w:r>
         <w:t>d)</w:t>
         <w:tab/>
-        <w:t>Procesar gráficos en tres dimensiones.</w:t>
+        <w:t>Controlar periféricos y automatizar dispositivos cotidianos.</w:t>
       </w:r>
     </w:p>
     <w:p>
@@ -1533,7 +1533,7 @@
       <w:r>
         <w:t>c)</w:t>
         <w:tab/>
-        <w:t>Descargándola de las tareas de control de los periféricos.</w:t>
+        <w:t>Aumentando la capacidad de memoria RAM.</w:t>
       </w:r>
     </w:p>
     <w:p>
@@ -1543,7 +1543,7 @@
       <w:r>
         <w:t>d)</w:t>
         <w:tab/>
-        <w:t>Aumentando la capacidad de memoria RAM.</w:t>
+        <w:t>Descargándola de las tareas de control de los periféricos.</w:t>
       </w:r>
     </w:p>
     <w:p>
@@ -1561,7 +1561,7 @@
       <w:r>
         <w:t>a)</w:t>
         <w:tab/>
-        <w:t>Automóviles con conducción autónoma, piloto automático de aviones, etc.</w:t>
+        <w:t>Teléfonos inteligentes, tabletas, computadoras portátiles, etc.</w:t>
       </w:r>
     </w:p>
     <w:p>
@@ -1591,7 +1591,7 @@
       <w:r>
         <w:t>d)</w:t>
         <w:tab/>
-        <w:t>Teléfonos inteligentes, tabletas, computadoras portátiles, etc.</w:t>
+        <w:t>Automóviles con conducción autónoma, piloto automático de aviones, etc.</w:t>
       </w:r>
     </w:p>
     <w:p>
@@ -1609,6 +1609,26 @@
       <w:r>
         <w:t>a)</w:t>
         <w:tab/>
+        <w:t>Ninguna de las anteriores es correcta.</w:t>
+      </w:r>
+    </w:p>
+    <w:p>
+      <w:pPr>
+        <w:pStyle w:val="Choice"/>
+      </w:pPr>
+      <w:r>
+        <w:t>b)</w:t>
+        <w:tab/>
+        <w:t>Teclados, ratones, cámaras web, monitores, discos duros, entre otros.</w:t>
+      </w:r>
+    </w:p>
+    <w:p>
+      <w:pPr>
+        <w:pStyle w:val="Choice"/>
+      </w:pPr>
+      <w:r>
+        <w:t>c)</w:t>
+        <w:tab/>
         <w:t>Tarjetas gráficas, unidades de procesamiento tensorial, entre otros.</w:t>
       </w:r>
     </w:p>
@@ -1617,33 +1637,13 @@
         <w:pStyle w:val="Choice"/>
       </w:pPr>
       <w:r>
-        <w:t>b)</w:t>
+        <w:t>d)</w:t>
         <w:tab/>
         <w:t>Altavoces, micrófonos, cámaras de video, entre otros.</w:t>
       </w:r>
     </w:p>
     <w:p>
       <w:pPr>
-        <w:pStyle w:val="Choice"/>
-      </w:pPr>
-      <w:r>
-        <w:t>c)</w:t>
-        <w:tab/>
-        <w:t>Ninguna de las anteriores es correcta.</w:t>
-      </w:r>
-    </w:p>
-    <w:p>
-      <w:pPr>
-        <w:pStyle w:val="Choice"/>
-      </w:pPr>
-      <w:r>
-        <w:t>d)</w:t>
-        <w:tab/>
-        <w:t>Teclados, ratones, cámaras web, monitores, discos duros, entre otros.</w:t>
-      </w:r>
-    </w:p>
-    <w:p>
-      <w:pPr>
         <w:pStyle w:val="ListNumber"/>
       </w:pPr>
       <w:r>
@@ -1657,7 +1657,7 @@
       <w:r>
         <w:t>a)</w:t>
         <w:tab/>
-        <w:t>Sistema de almacenamiento de datos en la nube</w:t>
+        <w:t>Sistema de comunicaciones inalámbricas</w:t>
       </w:r>
     </w:p>
     <w:p>
@@ -1667,7 +1667,7 @@
       <w:r>
         <w:t>b)</w:t>
         <w:tab/>
-        <w:t>Sistema de comunicaciones inalámbricas</w:t>
+        <w:t>Procesador basado en puertas lógicas programables</w:t>
       </w:r>
     </w:p>
     <w:p>
@@ -1687,7 +1687,7 @@
       <w:r>
         <w:t>d)</w:t>
         <w:tab/>
-        <w:t>Procesador basado en puertas lógicas programables</w:t>
+        <w:t>Sistema de almacenamiento de datos en la nube</w:t>
       </w:r>
     </w:p>
     <w:p>
@@ -1705,7 +1705,7 @@
       <w:r>
         <w:t>a)</w:t>
         <w:tab/>
-        <w:t>Son más sencillas de programar.</w:t>
+        <w:t>Son más baratas y fáciles de conseguir.</w:t>
       </w:r>
     </w:p>
     <w:p>
@@ -1714,6 +1714,16 @@
       </w:pPr>
       <w:r>
         <w:t>b)</w:t>
+        <w:tab/>
+        <w:t>Tienen mayor capacidad de almacenamiento de datos.</w:t>
+      </w:r>
+    </w:p>
+    <w:p>
+      <w:pPr>
+        <w:pStyle w:val="Choice"/>
+      </w:pPr>
+      <w:r>
+        <w:t>c)</w:t>
         <w:tab/>
         <w:t>Se pueden programar para resolver tareas especializadas de forma más rápida.</w:t>
       </w:r>
@@ -1723,19 +1733,9 @@
         <w:pStyle w:val="Choice"/>
       </w:pPr>
       <w:r>
-        <w:t>c)</w:t>
-        <w:tab/>
-        <w:t>Tienen mayor capacidad de almacenamiento de datos.</w:t>
-      </w:r>
-    </w:p>
-    <w:p>
-      <w:pPr>
-        <w:pStyle w:val="Choice"/>
-      </w:pPr>
-      <w:r>
         <w:t>d)</w:t>
         <w:tab/>
-        <w:t>Son más baratas y fáciles de conseguir.</w:t>
+        <w:t>Son más sencillas de programar.</w:t>
       </w:r>
     </w:p>
     <w:p>
@@ -1763,6 +1763,16 @@
       <w:r>
         <w:t>b)</w:t>
         <w:tab/>
+        <w:t>Gestión de bases de datos.</w:t>
+      </w:r>
+    </w:p>
+    <w:p>
+      <w:pPr>
+        <w:pStyle w:val="Choice"/>
+      </w:pPr>
+      <w:r>
+        <w:t>c)</w:t>
+        <w:tab/>
         <w:t>Realización de gráficos 3D.</w:t>
       </w:r>
     </w:p>
@@ -1771,19 +1781,9 @@
         <w:pStyle w:val="Choice"/>
       </w:pPr>
       <w:r>
-        <w:t>c)</w:t>
+        <w:t>d)</w:t>
         <w:tab/>
         <w:t>Minado de criptomonedas.</w:t>
-      </w:r>
-    </w:p>
-    <w:p>
-      <w:pPr>
-        <w:pStyle w:val="Choice"/>
-      </w:pPr>
-      <w:r>
-        <w:t>d)</w:t>
-        <w:tab/>
-        <w:t>Gestión de bases de datos.</w:t>
       </w:r>
     </w:p>
     <w:p>
@@ -1811,7 +1811,7 @@
       <w:r>
         <w:t>b)</w:t>
         <w:tab/>
-        <w:t>VHDL y Verilog.</w:t>
+        <w:t>JavaScript y HTML.</w:t>
       </w:r>
     </w:p>
     <w:p>
@@ -1831,7 +1831,7 @@
       <w:r>
         <w:t>d)</w:t>
         <w:tab/>
-        <w:t>JavaScript y HTML.</w:t>
+        <w:t>VHDL y Verilog.</w:t>
       </w:r>
     </w:p>
     <w:p>
@@ -1897,6 +1897,16 @@
       <w:r>
         <w:t>a)</w:t>
         <w:tab/>
+        <w:t>Gestión de bases de datos.</w:t>
+      </w:r>
+    </w:p>
+    <w:p>
+      <w:pPr>
+        <w:pStyle w:val="Choice"/>
+      </w:pPr>
+      <w:r>
+        <w:t>b)</w:t>
+        <w:tab/>
         <w:t>Procesamiento de texto.</w:t>
       </w:r>
     </w:p>
@@ -1905,19 +1915,9 @@
         <w:pStyle w:val="Choice"/>
       </w:pPr>
       <w:r>
-        <w:t>b)</w:t>
+        <w:t>c)</w:t>
         <w:tab/>
         <w:t>Realización de cálculos matemáticos complejos.</w:t>
-      </w:r>
-    </w:p>
-    <w:p>
-      <w:pPr>
-        <w:pStyle w:val="Choice"/>
-      </w:pPr>
-      <w:r>
-        <w:t>c)</w:t>
-        <w:tab/>
-        <w:t>Gestión de bases de datos.</w:t>
       </w:r>
     </w:p>
     <w:p>
@@ -1945,6 +1945,16 @@
       <w:r>
         <w:t>a)</w:t>
         <w:tab/>
+        <w:t>Circuitos integrados que pueden programarse de manera flexible.</w:t>
+      </w:r>
+    </w:p>
+    <w:p>
+      <w:pPr>
+        <w:pStyle w:val="Choice"/>
+      </w:pPr>
+      <w:r>
+        <w:t>b)</w:t>
+        <w:tab/>
         <w:t>Circuitos integrados diseñados para una tarea específica.</w:t>
       </w:r>
     </w:p>
@@ -1953,7 +1963,7 @@
         <w:pStyle w:val="Choice"/>
       </w:pPr>
       <w:r>
-        <w:t>b)</w:t>
+        <w:t>c)</w:t>
         <w:tab/>
         <w:t>Sistemas operativos de código abierto.</w:t>
       </w:r>
@@ -1963,19 +1973,9 @@
         <w:pStyle w:val="Choice"/>
       </w:pPr>
       <w:r>
-        <w:t>c)</w:t>
+        <w:t>d)</w:t>
         <w:tab/>
         <w:t>Sistemas de almacenamiento de datos externos.</w:t>
-      </w:r>
-    </w:p>
-    <w:p>
-      <w:pPr>
-        <w:pStyle w:val="Choice"/>
-      </w:pPr>
-      <w:r>
-        <w:t>d)</w:t>
-        <w:tab/>
-        <w:t>Circuitos integrados que pueden programarse de manera flexible.</w:t>
       </w:r>
     </w:p>
     <w:sectPr>
